--- a/docx/112 готово.docx
+++ b/docx/112 готово.docx
@@ -18,6 +18,7 @@
           <w:rFonts w:ascii="Times New Roman" w:cs="Times New Roman" w:eastAsia="Times New Roman" w:hAnsi="Times New Roman"/>
           <w:sz w:val="24"/>
           <w:szCs w:val="24"/>
+          <w:rtl w:val="0"/>
         </w:rPr>
         <w:t xml:space="preserve">Глава 112. </w:t>
       </w:r>
@@ -26,6 +27,7 @@
           <w:rFonts w:ascii="Times New Roman" w:cs="Times New Roman" w:eastAsia="Times New Roman" w:hAnsi="Times New Roman"/>
           <w:sz w:val="24"/>
           <w:szCs w:val="24"/>
+          <w:rtl w:val="0"/>
         </w:rPr>
         <w:t xml:space="preserve">Провал</w:t>
       </w:r>
@@ -34,6 +36,7 @@
           <w:rFonts w:ascii="Times New Roman" w:cs="Times New Roman" w:eastAsia="Times New Roman" w:hAnsi="Times New Roman"/>
           <w:sz w:val="24"/>
           <w:szCs w:val="24"/>
+          <w:rtl w:val="0"/>
         </w:rPr>
         <w:t xml:space="preserve">. Часть 2</w:t>
       </w:r>
@@ -45,30 +48,35 @@
         <w:contextualSpacing w:val="0"/>
       </w:pPr>
       <w:r>
-        <w:rPr/>
-      </w:r>
-    </w:p>
-    <w:p>
-      <w:pPr>
-        <w:spacing w:after="20" w:before="20" w:line="240" w:lineRule="auto"/>
-        <w:ind w:firstLine="570"/>
-        <w:contextualSpacing w:val="0"/>
-      </w:pPr>
-      <w:r>
-        <w:rPr/>
-      </w:r>
-    </w:p>
-    <w:p>
-      <w:pPr>
-        <w:spacing w:after="20" w:before="20" w:line="240" w:lineRule="auto"/>
-        <w:ind w:firstLine="570"/>
-        <w:contextualSpacing w:val="0"/>
-      </w:pPr>
-      <w:r>
-        <w:rPr>
-          <w:rFonts w:ascii="Times New Roman" w:cs="Times New Roman" w:eastAsia="Times New Roman" w:hAnsi="Times New Roman"/>
-          <w:sz w:val="24"/>
-          <w:szCs w:val="24"/>
+        <w:rPr>
+          <w:rtl w:val="0"/>
+        </w:rPr>
+      </w:r>
+    </w:p>
+    <w:p>
+      <w:pPr>
+        <w:spacing w:after="20" w:before="20" w:line="240" w:lineRule="auto"/>
+        <w:ind w:firstLine="570"/>
+        <w:contextualSpacing w:val="0"/>
+      </w:pPr>
+      <w:r>
+        <w:rPr>
+          <w:rtl w:val="0"/>
+        </w:rPr>
+      </w:r>
+    </w:p>
+    <w:p>
+      <w:pPr>
+        <w:spacing w:after="20" w:before="20" w:line="240" w:lineRule="auto"/>
+        <w:ind w:firstLine="570"/>
+        <w:contextualSpacing w:val="0"/>
+      </w:pPr>
+      <w:r>
+        <w:rPr>
+          <w:rFonts w:ascii="Times New Roman" w:cs="Times New Roman" w:eastAsia="Times New Roman" w:hAnsi="Times New Roman"/>
+          <w:sz w:val="24"/>
+          <w:szCs w:val="24"/>
+          <w:rtl w:val="0"/>
         </w:rPr>
         <w:t xml:space="preserve">Уже </w:t>
       </w:r>
@@ -77,6 +85,7 @@
           <w:rFonts w:ascii="Times New Roman" w:cs="Times New Roman" w:eastAsia="Times New Roman" w:hAnsi="Times New Roman"/>
           <w:sz w:val="24"/>
           <w:szCs w:val="24"/>
+          <w:rtl w:val="0"/>
         </w:rPr>
         <w:t xml:space="preserve">в тот миг, когда Гарри вскинул пистолет, он понимал, что совершает ошибку. Его передний мозг осознал это </w:t>
       </w:r>
@@ -85,6 +94,7 @@
           <w:rFonts w:ascii="Times New Roman" w:cs="Times New Roman" w:eastAsia="Times New Roman" w:hAnsi="Times New Roman"/>
           <w:sz w:val="24"/>
           <w:szCs w:val="24"/>
+          <w:rtl w:val="0"/>
         </w:rPr>
         <w:t xml:space="preserve">и попытался остановить руку. Но почему-то тошнотворная уверенность в ошибке распространилась </w:t>
       </w:r>
@@ -93,6 +103,7 @@
           <w:rFonts w:ascii="Times New Roman" w:cs="Times New Roman" w:eastAsia="Times New Roman" w:hAnsi="Times New Roman"/>
           <w:sz w:val="24"/>
           <w:szCs w:val="24"/>
+          <w:rtl w:val="0"/>
         </w:rPr>
         <w:t xml:space="preserve">по </w:t>
       </w:r>
@@ -101,6 +112,7 @@
           <w:rFonts w:ascii="Times New Roman" w:cs="Times New Roman" w:eastAsia="Times New Roman" w:hAnsi="Times New Roman"/>
           <w:sz w:val="24"/>
           <w:szCs w:val="24"/>
+          <w:rtl w:val="0"/>
         </w:rPr>
         <w:t xml:space="preserve">телу недостаточно быстро, чтобы предотвратить нажатие пальца на спусковой крючок…</w:t>
       </w:r>
@@ -116,6 +128,7 @@
           <w:rFonts w:ascii="Times New Roman" w:cs="Times New Roman" w:eastAsia="Times New Roman" w:hAnsi="Times New Roman"/>
           <w:sz w:val="24"/>
           <w:szCs w:val="24"/>
+          <w:rtl w:val="0"/>
         </w:rPr>
         <w:t xml:space="preserve">Эхо выстрелов разнеслось по кладбищу и затихло.</w:t>
       </w:r>
@@ -131,6 +144,7 @@
           <w:rFonts w:ascii="Times New Roman" w:cs="Times New Roman" w:eastAsia="Times New Roman" w:hAnsi="Times New Roman"/>
           <w:sz w:val="24"/>
           <w:szCs w:val="24"/>
+          <w:rtl w:val="0"/>
         </w:rPr>
         <w:t xml:space="preserve">За долю секунды до выстрелов</w:t>
       </w:r>
@@ -139,6 +153,7 @@
           <w:rFonts w:ascii="Times New Roman" w:cs="Times New Roman" w:eastAsia="Times New Roman" w:hAnsi="Times New Roman"/>
           <w:sz w:val="24"/>
           <w:szCs w:val="24"/>
+          <w:rtl w:val="0"/>
         </w:rPr>
         <w:t xml:space="preserve">, </w:t>
       </w:r>
@@ -147,6 +162,7 @@
           <w:rFonts w:ascii="Times New Roman" w:cs="Times New Roman" w:eastAsia="Times New Roman" w:hAnsi="Times New Roman"/>
           <w:sz w:val="24"/>
           <w:szCs w:val="24"/>
+          <w:rtl w:val="0"/>
         </w:rPr>
         <w:t xml:space="preserve">Волдеморт ткнул палочкой вниз, и между ними выросла широкая стена из кладбищенской земли, </w:t>
       </w:r>
@@ -155,6 +171,7 @@
           <w:rFonts w:ascii="Times New Roman" w:cs="Times New Roman" w:eastAsia="Times New Roman" w:hAnsi="Times New Roman"/>
           <w:sz w:val="24"/>
           <w:szCs w:val="24"/>
+          <w:rtl w:val="0"/>
         </w:rPr>
         <w:t xml:space="preserve">которая п</w:t>
       </w:r>
@@ -163,6 +180,7 @@
           <w:rFonts w:ascii="Times New Roman" w:cs="Times New Roman" w:eastAsia="Times New Roman" w:hAnsi="Times New Roman"/>
           <w:sz w:val="24"/>
           <w:szCs w:val="24"/>
+          <w:rtl w:val="0"/>
         </w:rPr>
         <w:t xml:space="preserve">оглотила все три пули.</w:t>
       </w:r>
@@ -178,6 +196,7 @@
           <w:rFonts w:ascii="Times New Roman" w:cs="Times New Roman" w:eastAsia="Times New Roman" w:hAnsi="Times New Roman"/>
           <w:sz w:val="24"/>
           <w:szCs w:val="24"/>
+          <w:rtl w:val="0"/>
         </w:rPr>
         <w:t xml:space="preserve">Мгновением позже шрам Гарри пронзила вспышка боли, а по всему телу, казалось, пробежали мурашки. И после этого кошель, одежда, пистолет, вообще всё, что было у Гарри, исчезло. Он оказался голым, у него осталась лишь палочка в правой руке и очки, которые он зачаровал, чтобы они не слетали с носа. Стальное кольцо</w:t>
       </w:r>
@@ -186,6 +205,7 @@
           <w:rFonts w:ascii="Times New Roman" w:cs="Times New Roman" w:eastAsia="Times New Roman" w:hAnsi="Times New Roman"/>
           <w:sz w:val="24"/>
           <w:szCs w:val="24"/>
+          <w:rtl w:val="0"/>
         </w:rPr>
         <w:t xml:space="preserve"> </w:t>
       </w:r>
@@ -194,6 +214,7 @@
           <w:rFonts w:ascii="Times New Roman" w:cs="Times New Roman" w:eastAsia="Times New Roman" w:hAnsi="Times New Roman"/>
           <w:sz w:val="24"/>
           <w:szCs w:val="24"/>
+          <w:rtl w:val="0"/>
         </w:rPr>
         <w:t xml:space="preserve">сорвалось с мизинца настолько</w:t>
       </w:r>
@@ -202,6 +223,7 @@
           <w:rFonts w:ascii="Times New Roman" w:cs="Times New Roman" w:eastAsia="Times New Roman" w:hAnsi="Times New Roman"/>
           <w:sz w:val="24"/>
           <w:szCs w:val="24"/>
+          <w:rtl w:val="0"/>
         </w:rPr>
         <w:t xml:space="preserve"> резко, что оцарапало кожу</w:t>
       </w:r>
@@ -210,6 +232,7 @@
           <w:rFonts w:ascii="Times New Roman" w:cs="Times New Roman" w:eastAsia="Times New Roman" w:hAnsi="Times New Roman"/>
           <w:sz w:val="24"/>
           <w:szCs w:val="24"/>
+          <w:rtl w:val="0"/>
         </w:rPr>
         <w:t xml:space="preserve">. Трансфигурированный камень пропал вместе с ним.</w:t>
       </w:r>
@@ -225,6 +248,7 @@
           <w:rFonts w:ascii="Times New Roman" w:cs="Times New Roman" w:eastAsia="Times New Roman" w:hAnsi="Times New Roman"/>
           <w:sz w:val="24"/>
           <w:szCs w:val="24"/>
+          <w:rtl w:val="0"/>
         </w:rPr>
         <w:t xml:space="preserve">― Это, ― послышался</w:t>
       </w:r>
@@ -233,6 +257,7 @@
           <w:rFonts w:ascii="Times New Roman" w:cs="Times New Roman" w:eastAsia="Times New Roman" w:hAnsi="Times New Roman"/>
           <w:sz w:val="24"/>
           <w:szCs w:val="24"/>
+          <w:rtl w:val="0"/>
         </w:rPr>
         <w:t xml:space="preserve"> </w:t>
       </w:r>
@@ -241,6 +266,7 @@
           <w:rFonts w:ascii="Times New Roman" w:cs="Times New Roman" w:eastAsia="Times New Roman" w:hAnsi="Times New Roman"/>
           <w:sz w:val="24"/>
           <w:szCs w:val="24"/>
+          <w:rtl w:val="0"/>
         </w:rPr>
         <w:t xml:space="preserve">голос Волдеморта из-за </w:t>
       </w:r>
@@ -249,6 +275,7 @@
           <w:rFonts w:ascii="Times New Roman" w:cs="Times New Roman" w:eastAsia="Times New Roman" w:hAnsi="Times New Roman"/>
           <w:sz w:val="24"/>
           <w:szCs w:val="24"/>
+          <w:rtl w:val="0"/>
         </w:rPr>
         <w:t xml:space="preserve">земляной </w:t>
       </w:r>
@@ -257,6 +284,7 @@
           <w:rFonts w:ascii="Times New Roman" w:cs="Times New Roman" w:eastAsia="Times New Roman" w:hAnsi="Times New Roman"/>
           <w:sz w:val="24"/>
           <w:szCs w:val="24"/>
+          <w:rtl w:val="0"/>
         </w:rPr>
         <w:t xml:space="preserve">стены, ― был</w:t>
       </w:r>
@@ -265,6 +293,7 @@
           <w:rFonts w:ascii="Times New Roman" w:cs="Times New Roman" w:eastAsia="Times New Roman" w:hAnsi="Times New Roman"/>
           <w:sz w:val="24"/>
           <w:szCs w:val="24"/>
+          <w:rtl w:val="0"/>
         </w:rPr>
         <w:t xml:space="preserve">о </w:t>
       </w:r>
@@ -273,6 +302,7 @@
           <w:rFonts w:ascii="Times New Roman" w:cs="Times New Roman" w:eastAsia="Times New Roman" w:hAnsi="Times New Roman"/>
           <w:sz w:val="24"/>
           <w:szCs w:val="24"/>
+          <w:rtl w:val="0"/>
         </w:rPr>
         <w:t xml:space="preserve">абсолютно </w:t>
       </w:r>
@@ -281,6 +311,7 @@
           <w:rFonts w:ascii="Times New Roman" w:cs="Times New Roman" w:eastAsia="Times New Roman" w:hAnsi="Times New Roman"/>
           <w:sz w:val="24"/>
           <w:szCs w:val="24"/>
+          <w:rtl w:val="0"/>
         </w:rPr>
         <w:t xml:space="preserve">предсказуемо. Ты правда думал, что я вслух закричу, что моё бессмертие разрушено? Специаль</w:t>
       </w:r>
@@ -289,6 +320,7 @@
           <w:rFonts w:ascii="Times New Roman" w:cs="Times New Roman" w:eastAsia="Times New Roman" w:hAnsi="Times New Roman"/>
           <w:sz w:val="24"/>
           <w:szCs w:val="24"/>
+          <w:rtl w:val="0"/>
         </w:rPr>
         <w:t xml:space="preserve">но</w:t>
       </w:r>
@@ -297,6 +329,7 @@
           <w:rFonts w:ascii="Times New Roman" w:cs="Times New Roman" w:eastAsia="Times New Roman" w:hAnsi="Times New Roman"/>
           <w:sz w:val="24"/>
           <w:szCs w:val="24"/>
+          <w:rtl w:val="0"/>
         </w:rPr>
         <w:t xml:space="preserve">, чтоб</w:t>
       </w:r>
@@ -305,6 +338,7 @@
           <w:rFonts w:ascii="Times New Roman" w:cs="Times New Roman" w:eastAsia="Times New Roman" w:hAnsi="Times New Roman"/>
           <w:sz w:val="24"/>
           <w:szCs w:val="24"/>
+          <w:rtl w:val="0"/>
         </w:rPr>
         <w:t xml:space="preserve">ы</w:t>
       </w:r>
@@ -313,6 +347,7 @@
           <w:rFonts w:ascii="Times New Roman" w:cs="Times New Roman" w:eastAsia="Times New Roman" w:hAnsi="Times New Roman"/>
           <w:sz w:val="24"/>
           <w:szCs w:val="24"/>
+          <w:rtl w:val="0"/>
         </w:rPr>
         <w:t xml:space="preserve"> ты это услышал? </w:t>
       </w:r>
@@ -321,6 +356,7 @@
           <w:rFonts w:ascii="Times New Roman" w:cs="Times New Roman" w:eastAsia="Times New Roman" w:hAnsi="Times New Roman"/>
           <w:sz w:val="24"/>
           <w:szCs w:val="24"/>
+          <w:rtl w:val="0"/>
         </w:rPr>
         <w:t xml:space="preserve">Ты действительно в это поверил, глупый мальчишка?</w:t>
       </w:r>
@@ -329,24 +365,28 @@
           <w:rFonts w:ascii="Times New Roman" w:cs="Times New Roman" w:eastAsia="Times New Roman" w:hAnsi="Times New Roman"/>
           <w:sz w:val="24"/>
           <w:szCs w:val="24"/>
-        </w:rPr>
-        <w:t xml:space="preserve"> Опусти палочку и не поднимай её больше никогда или умрёшь на месте.</w:t>
-      </w:r>
-      <w:r>
-        <w:rPr/>
-      </w:r>
-    </w:p>
-    <w:p>
-      <w:pPr>
-        <w:spacing w:after="20" w:before="20" w:line="240" w:lineRule="auto"/>
-        <w:ind w:firstLine="570"/>
-        <w:contextualSpacing w:val="0"/>
-      </w:pPr>
-      <w:r>
-        <w:rPr>
-          <w:rFonts w:ascii="Times New Roman" w:cs="Times New Roman" w:eastAsia="Times New Roman" w:hAnsi="Times New Roman"/>
-          <w:sz w:val="24"/>
-          <w:szCs w:val="24"/>
+          <w:rtl w:val="0"/>
+        </w:rPr>
+        <w:t xml:space="preserve"> Опусти палочку и не поднимай её больше никогда, или умрёшь на месте.</w:t>
+      </w:r>
+      <w:r>
+        <w:rPr>
+          <w:rtl w:val="0"/>
+        </w:rPr>
+      </w:r>
+    </w:p>
+    <w:p>
+      <w:pPr>
+        <w:spacing w:after="20" w:before="20" w:line="240" w:lineRule="auto"/>
+        <w:ind w:firstLine="570"/>
+        <w:contextualSpacing w:val="0"/>
+      </w:pPr>
+      <w:r>
+        <w:rPr>
+          <w:rFonts w:ascii="Times New Roman" w:cs="Times New Roman" w:eastAsia="Times New Roman" w:hAnsi="Times New Roman"/>
+          <w:sz w:val="24"/>
+          <w:szCs w:val="24"/>
+          <w:rtl w:val="0"/>
         </w:rPr>
         <w:t xml:space="preserve">Гарри сглотнул и направил палочку вниз.</w:t>
       </w:r>
@@ -362,6 +402,7 @@
           <w:rFonts w:ascii="Times New Roman" w:cs="Times New Roman" w:eastAsia="Times New Roman" w:hAnsi="Times New Roman"/>
           <w:sz w:val="24"/>
           <w:szCs w:val="24"/>
+          <w:rtl w:val="0"/>
         </w:rPr>
         <w:t xml:space="preserve">― </w:t>
       </w:r>
@@ -370,6 +411,7 @@
           <w:rFonts w:ascii="Times New Roman" w:cs="Times New Roman" w:eastAsia="Times New Roman" w:hAnsi="Times New Roman"/>
           <w:sz w:val="24"/>
           <w:szCs w:val="24"/>
+          <w:rtl w:val="0"/>
         </w:rPr>
         <w:t xml:space="preserve">Вы бы разочаровались во мне, ― ответил Гарри непривычно высоким голосом. ― В смысле, если бы я упустил такую возможность.</w:t>
       </w:r>
@@ -385,21 +427,23 @@
           <w:rFonts w:ascii="Times New Roman" w:cs="Times New Roman" w:eastAsia="Times New Roman" w:hAnsi="Times New Roman"/>
           <w:sz w:val="24"/>
           <w:szCs w:val="24"/>
-        </w:rPr>
-        <w:t xml:space="preserve">Времени думать не было, и рот Гарри автоматически произносил какие-то слова, стараясь умилостивить злого властелина, который, возможно, питал к Гарри отеческие чувства и которого Гарри только что неудачно попытался убить.</w:t>
-      </w:r>
-    </w:p>
-    <w:p>
-      <w:pPr>
-        <w:spacing w:after="20" w:before="20" w:line="240" w:lineRule="auto"/>
-        <w:ind w:firstLine="570"/>
-        <w:contextualSpacing w:val="0"/>
-      </w:pPr>
-      <w:r>
-        <w:rPr>
-          <w:rFonts w:ascii="Times New Roman" w:cs="Times New Roman" w:eastAsia="Times New Roman" w:hAnsi="Times New Roman"/>
-          <w:sz w:val="24"/>
-          <w:szCs w:val="24"/>
+          <w:rtl w:val="0"/>
+        </w:rPr>
+        <w:t xml:space="preserve">Времени думать не было, и рот Гарри автоматически произносил какие-то слова, стараясь умилостивить злого властелина, который, возможно, питал к Гарри отеческие чувства, и которого Гарри только что неудачно попытался убить.</w:t>
+      </w:r>
+    </w:p>
+    <w:p>
+      <w:pPr>
+        <w:spacing w:after="20" w:before="20" w:line="240" w:lineRule="auto"/>
+        <w:ind w:firstLine="570"/>
+        <w:contextualSpacing w:val="0"/>
+      </w:pPr>
+      <w:r>
+        <w:rPr>
+          <w:rFonts w:ascii="Times New Roman" w:cs="Times New Roman" w:eastAsia="Times New Roman" w:hAnsi="Times New Roman"/>
+          <w:sz w:val="24"/>
+          <w:szCs w:val="24"/>
+          <w:rtl w:val="0"/>
         </w:rPr>
         <w:t xml:space="preserve">Вышедший из-за земляной стены Волдеморт снова улыбался той самой ужасной улыбкой, при которой казалось, что у него слишком много зубов.</w:t>
       </w:r>
@@ -415,6 +459,7 @@
           <w:rFonts w:ascii="Times New Roman" w:cs="Times New Roman" w:eastAsia="Times New Roman" w:hAnsi="Times New Roman"/>
           <w:sz w:val="24"/>
           <w:szCs w:val="24"/>
+          <w:rtl w:val="0"/>
         </w:rPr>
         <w:t xml:space="preserve">― Я обещал не поднимать руку или палочку против тебя, если т</w:t>
       </w:r>
@@ -423,6 +468,7 @@
           <w:rFonts w:ascii="Times New Roman" w:cs="Times New Roman" w:eastAsia="Times New Roman" w:hAnsi="Times New Roman"/>
           <w:sz w:val="24"/>
           <w:szCs w:val="24"/>
+          <w:rtl w:val="0"/>
         </w:rPr>
         <w:t xml:space="preserve">ы н</w:t>
       </w:r>
@@ -431,6 +477,7 @@
           <w:rFonts w:ascii="Times New Roman" w:cs="Times New Roman" w:eastAsia="Times New Roman" w:hAnsi="Times New Roman"/>
           <w:sz w:val="24"/>
           <w:szCs w:val="24"/>
+          <w:rtl w:val="0"/>
         </w:rPr>
         <w:t xml:space="preserve">е поднимешь руку или палочку против меня.</w:t>
       </w:r>
@@ -446,6 +493,7 @@
           <w:rFonts w:ascii="Times New Roman" w:cs="Times New Roman" w:eastAsia="Times New Roman" w:hAnsi="Times New Roman"/>
           <w:sz w:val="24"/>
           <w:szCs w:val="24"/>
+          <w:rtl w:val="0"/>
         </w:rPr>
         <w:t xml:space="preserve">― Я стрелял пулями, ― сказал Гарри всё ещё высоким голосом. ― Это не </w:t>
       </w:r>
@@ -454,6 +502,7 @@
           <w:rFonts w:ascii="Times New Roman" w:cs="Times New Roman" w:eastAsia="Times New Roman" w:hAnsi="Times New Roman"/>
           <w:sz w:val="24"/>
           <w:szCs w:val="24"/>
+          <w:rtl w:val="0"/>
         </w:rPr>
         <w:t xml:space="preserve">рука</w:t>
       </w:r>
@@ -462,6 +511,7 @@
           <w:rFonts w:ascii="Times New Roman" w:cs="Times New Roman" w:eastAsia="Times New Roman" w:hAnsi="Times New Roman"/>
           <w:sz w:val="24"/>
           <w:szCs w:val="24"/>
+          <w:rtl w:val="0"/>
         </w:rPr>
         <w:t xml:space="preserve"> и не заклинание.</w:t>
       </w:r>
@@ -477,6 +527,7 @@
           <w:rFonts w:ascii="Times New Roman" w:cs="Times New Roman" w:eastAsia="Times New Roman" w:hAnsi="Times New Roman"/>
           <w:sz w:val="24"/>
           <w:szCs w:val="24"/>
+          <w:rtl w:val="0"/>
         </w:rPr>
         <w:t xml:space="preserve">― </w:t>
       </w:r>
@@ -485,6 +536,7 @@
           <w:rFonts w:ascii="Times New Roman" w:cs="Times New Roman" w:eastAsia="Times New Roman" w:hAnsi="Times New Roman"/>
           <w:sz w:val="24"/>
           <w:szCs w:val="24"/>
+          <w:rtl w:val="0"/>
         </w:rPr>
         <w:t xml:space="preserve">Моё проклятие считает иначе. Ты упустил один кусочек головоломки. Ты думал, я положусь на удачу в вопросе мира между нами? Перед тем, как я создал тебя, я наложил проклятие на себя и на всех остальных Томов Риддлов, которые произойдут от меня. Проклятие, которое помешает любому из нас угрожать бессмертию другого</w:t>
       </w:r>
@@ -493,6 +545,7 @@
           <w:rFonts w:ascii="Times New Roman" w:cs="Times New Roman" w:eastAsia="Times New Roman" w:hAnsi="Times New Roman"/>
           <w:sz w:val="24"/>
           <w:szCs w:val="24"/>
+          <w:rtl w:val="0"/>
         </w:rPr>
         <w:t xml:space="preserve"> до тех п</w:t>
       </w:r>
@@ -501,6 +554,7 @@
           <w:rFonts w:ascii="Times New Roman" w:cs="Times New Roman" w:eastAsia="Times New Roman" w:hAnsi="Times New Roman"/>
           <w:sz w:val="24"/>
           <w:szCs w:val="24"/>
+          <w:rtl w:val="0"/>
         </w:rPr>
         <w:t xml:space="preserve">ор</w:t>
       </w:r>
@@ -509,6 +563,7 @@
           <w:rFonts w:ascii="Times New Roman" w:cs="Times New Roman" w:eastAsia="Times New Roman" w:hAnsi="Times New Roman"/>
           <w:sz w:val="24"/>
           <w:szCs w:val="24"/>
+          <w:rtl w:val="0"/>
         </w:rPr>
         <w:t xml:space="preserve">, пока на его собственное бессмертие не покусится этот другой</w:t>
       </w:r>
@@ -517,6 +572,7 @@
           <w:rFonts w:ascii="Times New Roman" w:cs="Times New Roman" w:eastAsia="Times New Roman" w:hAnsi="Times New Roman"/>
           <w:sz w:val="24"/>
           <w:szCs w:val="24"/>
+          <w:rtl w:val="0"/>
         </w:rPr>
         <w:t xml:space="preserve">.</w:t>
       </w:r>
@@ -525,6 +581,7 @@
           <w:rFonts w:ascii="Times New Roman" w:cs="Times New Roman" w:eastAsia="Times New Roman" w:hAnsi="Times New Roman"/>
           <w:sz w:val="24"/>
           <w:szCs w:val="24"/>
+          <w:rtl w:val="0"/>
         </w:rPr>
         <w:t xml:space="preserve"> </w:t>
       </w:r>
@@ -533,6 +590,7 @@
           <w:rFonts w:ascii="Times New Roman" w:cs="Times New Roman" w:eastAsia="Times New Roman" w:hAnsi="Times New Roman"/>
           <w:sz w:val="24"/>
           <w:szCs w:val="24"/>
+          <w:rtl w:val="0"/>
         </w:rPr>
         <w:t xml:space="preserve">Но произошла типичная нелепая ошибка</w:t>
       </w:r>
@@ -541,6 +599,7 @@
           <w:rFonts w:ascii="Times New Roman" w:cs="Times New Roman" w:eastAsia="Times New Roman" w:hAnsi="Times New Roman"/>
           <w:sz w:val="24"/>
           <w:szCs w:val="24"/>
+          <w:rtl w:val="0"/>
         </w:rPr>
         <w:t xml:space="preserve">, и, судя по всему, проклятие связало лишь меня, но не подействовало на младенца, который потерял собственную личность, ― Тёмный Лорд тихо, но очень зловеще усмехнулся. ― </w:t>
       </w:r>
@@ -550,6 +609,7 @@
           <w:i w:val="1"/>
           <w:sz w:val="24"/>
           <w:szCs w:val="24"/>
+          <w:rtl w:val="0"/>
         </w:rPr>
         <w:t xml:space="preserve">Но ты с-сейчас-с попыталс-ся разруш-шить мою вечную жизнь, глупый мальчиш-шка. Проклятие с-снято, и я могу убить тебя, когда пожелаю.</w:t>
       </w:r>
@@ -565,6 +625,7 @@
           <w:rFonts w:ascii="Times New Roman" w:cs="Times New Roman" w:eastAsia="Times New Roman" w:hAnsi="Times New Roman"/>
           <w:sz w:val="24"/>
           <w:szCs w:val="24"/>
+          <w:rtl w:val="0"/>
         </w:rPr>
         <w:t xml:space="preserve">― </w:t>
       </w:r>
@@ -573,6 +634,7 @@
           <w:rFonts w:ascii="Times New Roman" w:cs="Times New Roman" w:eastAsia="Times New Roman" w:hAnsi="Times New Roman"/>
           <w:sz w:val="24"/>
           <w:szCs w:val="24"/>
+          <w:rtl w:val="0"/>
         </w:rPr>
         <w:t xml:space="preserve">Ясно, ― ответил Гарри. Теперь ему действительно стало всё ясно. Вот почему Волдеморт рассказал ему про свою систему крестражей: ему нужно было, чтобы Гарри умышленно попытался лишить его бессмертия. Разум Гарри лихорадочно перебирал варианты действий, но ситуация казалась безвыходной. В лунном свете Гарри заметил, что его кошель и одежда теперь лежат ещё одной кучкой около алтаря ― вне досягаемости.</w:t>
       </w:r>
@@ -588,6 +650,7 @@
           <w:rFonts w:ascii="Times New Roman" w:cs="Times New Roman" w:eastAsia="Times New Roman" w:hAnsi="Times New Roman"/>
           <w:sz w:val="24"/>
           <w:szCs w:val="24"/>
+          <w:rtl w:val="0"/>
         </w:rPr>
         <w:t xml:space="preserve">― Теперь вы меня убьёте? ― У Гарри всё ещё была палочка, вероятно, потому что Тёмный Лорд из-за диссонанса не мог отобрать её ― </w:t>
       </w:r>
@@ -596,6 +659,7 @@
           <w:rFonts w:ascii="Times New Roman" w:cs="Times New Roman" w:eastAsia="Times New Roman" w:hAnsi="Times New Roman"/>
           <w:sz w:val="24"/>
           <w:szCs w:val="24"/>
+          <w:rtl w:val="0"/>
         </w:rPr>
         <w:t xml:space="preserve">как и очки</w:t>
       </w:r>
@@ -604,6 +668,7 @@
           <w:rFonts w:ascii="Times New Roman" w:cs="Times New Roman" w:eastAsia="Times New Roman" w:hAnsi="Times New Roman"/>
           <w:sz w:val="24"/>
           <w:szCs w:val="24"/>
+          <w:rtl w:val="0"/>
         </w:rPr>
         <w:t xml:space="preserve"> ― своей магией. </w:t>
       </w:r>
@@ -613,6 +678,7 @@
           <w:i w:val="1"/>
           <w:sz w:val="24"/>
           <w:szCs w:val="24"/>
+          <w:rtl w:val="0"/>
         </w:rPr>
         <w:t xml:space="preserve">Самому выстрелить заклинанием? Нет, Волдеморт просто </w:t>
       </w:r>
@@ -622,6 +688,7 @@
           <w:i w:val="1"/>
           <w:sz w:val="24"/>
           <w:szCs w:val="24"/>
+          <w:rtl w:val="0"/>
         </w:rPr>
         <w:t xml:space="preserve">снова</w:t>
       </w:r>
@@ -631,6 +698,7 @@
           <w:i w:val="1"/>
           <w:sz w:val="24"/>
           <w:szCs w:val="24"/>
+          <w:rtl w:val="0"/>
         </w:rPr>
         <w:t xml:space="preserve"> ткнёт палочкой вниз и опять создаст щит, а затем пристрелит меня. Что </w:t>
       </w:r>
@@ -640,6 +708,7 @@
           <w:i w:val="1"/>
           <w:sz w:val="24"/>
           <w:szCs w:val="24"/>
+          <w:rtl w:val="0"/>
         </w:rPr>
         <w:t xml:space="preserve">ещё </w:t>
       </w:r>
@@ -649,6 +718,7 @@
           <w:i w:val="1"/>
           <w:sz w:val="24"/>
           <w:szCs w:val="24"/>
+          <w:rtl w:val="0"/>
         </w:rPr>
         <w:t xml:space="preserve">можно сделать? ЧТО?</w:t>
       </w:r>
@@ -664,6 +734,7 @@
           <w:rFonts w:ascii="Times New Roman" w:cs="Times New Roman" w:eastAsia="Times New Roman" w:hAnsi="Times New Roman"/>
           <w:sz w:val="24"/>
           <w:szCs w:val="24"/>
+          <w:rtl w:val="0"/>
         </w:rPr>
         <w:t xml:space="preserve">― </w:t>
       </w:r>
@@ -672,6 +743,7 @@
           <w:rFonts w:ascii="Times New Roman" w:cs="Times New Roman" w:eastAsia="Times New Roman" w:hAnsi="Times New Roman"/>
           <w:sz w:val="24"/>
           <w:szCs w:val="24"/>
+          <w:rtl w:val="0"/>
         </w:rPr>
         <w:t xml:space="preserve">Ещё </w:t>
       </w:r>
@@ -680,6 +752,7 @@
           <w:rFonts w:ascii="Times New Roman" w:cs="Times New Roman" w:eastAsia="Times New Roman" w:hAnsi="Times New Roman"/>
           <w:sz w:val="24"/>
           <w:szCs w:val="24"/>
+          <w:rtl w:val="0"/>
         </w:rPr>
         <w:t xml:space="preserve">один дурацкий вопрос. Если бы нас больше ничего не связывало, я бы уже убил тебя.</w:t>
       </w:r>
@@ -695,6 +768,7 @@
           <w:rFonts w:ascii="Times New Roman" w:cs="Times New Roman" w:eastAsia="Times New Roman" w:hAnsi="Times New Roman"/>
           <w:sz w:val="24"/>
           <w:szCs w:val="24"/>
+          <w:rtl w:val="0"/>
         </w:rPr>
         <w:t xml:space="preserve">Волдеморт вновь взмахнул палочкой, и земляная стена рухнула. </w:t>
       </w:r>
@@ -703,6 +777,7 @@
           <w:rFonts w:ascii="Times New Roman" w:cs="Times New Roman" w:eastAsia="Times New Roman" w:hAnsi="Times New Roman"/>
           <w:sz w:val="24"/>
           <w:szCs w:val="24"/>
+          <w:rtl w:val="0"/>
         </w:rPr>
         <w:t xml:space="preserve">Неторопливо он</w:t>
       </w:r>
@@ -711,24 +786,28 @@
           <w:rFonts w:ascii="Times New Roman" w:cs="Times New Roman" w:eastAsia="Times New Roman" w:hAnsi="Times New Roman"/>
           <w:sz w:val="24"/>
           <w:szCs w:val="24"/>
+          <w:rtl w:val="0"/>
         </w:rPr>
         <w:t xml:space="preserve"> вернулся к кучке вещей около алтаря. Тёмный Лорд протянул руку и дневник Роджера Бэкона прыгнул в неё.</w:t>
       </w:r>
       <w:r>
-        <w:rPr/>
-      </w:r>
-    </w:p>
-    <w:p>
-      <w:pPr>
-        <w:spacing w:after="20" w:before="20" w:line="240" w:lineRule="auto"/>
-        <w:ind w:firstLine="570"/>
-        <w:contextualSpacing w:val="0"/>
-      </w:pPr>
-      <w:r>
-        <w:rPr>
-          <w:rFonts w:ascii="Times New Roman" w:cs="Times New Roman" w:eastAsia="Times New Roman" w:hAnsi="Times New Roman"/>
-          <w:sz w:val="24"/>
-          <w:szCs w:val="24"/>
+        <w:rPr>
+          <w:rtl w:val="0"/>
+        </w:rPr>
+      </w:r>
+    </w:p>
+    <w:p>
+      <w:pPr>
+        <w:spacing w:after="20" w:before="20" w:line="240" w:lineRule="auto"/>
+        <w:ind w:firstLine="570"/>
+        <w:contextualSpacing w:val="0"/>
+      </w:pPr>
+      <w:r>
+        <w:rPr>
+          <w:rFonts w:ascii="Times New Roman" w:cs="Times New Roman" w:eastAsia="Times New Roman" w:hAnsi="Times New Roman"/>
+          <w:sz w:val="24"/>
+          <w:szCs w:val="24"/>
+          <w:rtl w:val="0"/>
         </w:rPr>
         <w:t xml:space="preserve">― </w:t>
       </w:r>
@@ -738,6 +817,7 @@
           <w:i w:val="1"/>
           <w:sz w:val="24"/>
           <w:szCs w:val="24"/>
+          <w:rtl w:val="0"/>
         </w:rPr>
         <w:t xml:space="preserve">Это </w:t>
       </w:r>
@@ -746,6 +826,7 @@
           <w:rFonts w:ascii="Times New Roman" w:cs="Times New Roman" w:eastAsia="Times New Roman" w:hAnsi="Times New Roman"/>
           <w:sz w:val="24"/>
           <w:szCs w:val="24"/>
+          <w:rtl w:val="0"/>
         </w:rPr>
         <w:t xml:space="preserve">― </w:t>
       </w:r>
@@ -755,6 +836,7 @@
           <w:i w:val="1"/>
           <w:sz w:val="24"/>
           <w:szCs w:val="24"/>
+          <w:rtl w:val="0"/>
         </w:rPr>
         <w:t xml:space="preserve">дейс-ствительно крес-страж </w:t>
       </w:r>
@@ -764,6 +846,7 @@
           <w:i w:val="1"/>
           <w:sz w:val="24"/>
           <w:szCs w:val="24"/>
+          <w:rtl w:val="0"/>
         </w:rPr>
         <w:t xml:space="preserve">девочки</w:t>
       </w:r>
@@ -773,23 +856,26 @@
           <w:i w:val="1"/>
           <w:sz w:val="24"/>
           <w:szCs w:val="24"/>
-        </w:rPr>
-        <w:t xml:space="preserve">, моя улучш-шенная верс-сия. </w:t>
-      </w:r>
-      <w:r>
-        <w:rPr>
-          <w:rFonts w:ascii="Times New Roman" w:cs="Times New Roman" w:eastAsia="Times New Roman" w:hAnsi="Times New Roman"/>
-          <w:sz w:val="24"/>
-          <w:szCs w:val="24"/>
-        </w:rPr>
-        <w:t xml:space="preserve">― В его другой руке возник пергамент. ― </w:t>
-      </w:r>
-      <w:r>
-        <w:rPr>
-          <w:rFonts w:ascii="Times New Roman" w:cs="Times New Roman" w:eastAsia="Times New Roman" w:hAnsi="Times New Roman"/>
-          <w:i w:val="1"/>
-          <w:sz w:val="24"/>
-          <w:szCs w:val="24"/>
+          <w:rtl w:val="0"/>
+        </w:rPr>
+        <w:t xml:space="preserve">, моя улучш-шенная верс-сия, </w:t>
+      </w:r>
+      <w:r>
+        <w:rPr>
+          <w:rFonts w:ascii="Times New Roman" w:cs="Times New Roman" w:eastAsia="Times New Roman" w:hAnsi="Times New Roman"/>
+          <w:sz w:val="24"/>
+          <w:szCs w:val="24"/>
+          <w:rtl w:val="0"/>
+        </w:rPr>
+        <w:t xml:space="preserve">― в его другой руке возник пергамент. ― </w:t>
+      </w:r>
+      <w:r>
+        <w:rPr>
+          <w:rFonts w:ascii="Times New Roman" w:cs="Times New Roman" w:eastAsia="Times New Roman" w:hAnsi="Times New Roman"/>
+          <w:i w:val="1"/>
+          <w:sz w:val="24"/>
+          <w:szCs w:val="24"/>
+          <w:rtl w:val="0"/>
         </w:rPr>
         <w:t xml:space="preserve">Это</w:t>
       </w:r>
@@ -799,6 +885,7 @@
           <w:i w:val="1"/>
           <w:sz w:val="24"/>
           <w:szCs w:val="24"/>
+          <w:rtl w:val="0"/>
         </w:rPr>
         <w:t xml:space="preserve"> </w:t>
       </w:r>
@@ -807,6 +894,7 @@
           <w:rFonts w:ascii="Times New Roman" w:cs="Times New Roman" w:eastAsia="Times New Roman" w:hAnsi="Times New Roman"/>
           <w:sz w:val="24"/>
           <w:szCs w:val="24"/>
+          <w:rtl w:val="0"/>
         </w:rPr>
         <w:t xml:space="preserve">― </w:t>
       </w:r>
@@ -816,6 +904,7 @@
           <w:i w:val="1"/>
           <w:sz w:val="24"/>
           <w:szCs w:val="24"/>
+          <w:rtl w:val="0"/>
         </w:rPr>
         <w:t xml:space="preserve">ритуал для её воскреш-шения, на с-случай, ес-сли его придётс-ся проделать с-снова. Инс-струкции чес-стные, ловуш-шек нет. Запомни, дух девочки-ребёнка не сможет с-сводобно летать, как призрак, пос-скольку Вос-скреш-шающий Камень </w:t>
       </w:r>
@@ -824,6 +913,7 @@
           <w:rFonts w:ascii="Times New Roman" w:cs="Times New Roman" w:eastAsia="Times New Roman" w:hAnsi="Times New Roman"/>
           <w:sz w:val="24"/>
           <w:szCs w:val="24"/>
+          <w:rtl w:val="0"/>
         </w:rPr>
         <w:t xml:space="preserve">― </w:t>
       </w:r>
@@ -833,6 +923,7 @@
           <w:i w:val="1"/>
           <w:sz w:val="24"/>
           <w:szCs w:val="24"/>
+          <w:rtl w:val="0"/>
         </w:rPr>
         <w:t xml:space="preserve">это мой крес-страж, а не её. Не потеряй её крес-страж,</w:t>
       </w:r>
@@ -842,23 +933,26 @@
           <w:i w:val="1"/>
           <w:sz w:val="24"/>
           <w:szCs w:val="24"/>
-        </w:rPr>
-        <w:t xml:space="preserve"> или её дух окажетс-ся в нём заперт</w:t>
-      </w:r>
-      <w:r>
-        <w:rPr>
-          <w:rFonts w:ascii="Times New Roman" w:cs="Times New Roman" w:eastAsia="Times New Roman" w:hAnsi="Times New Roman"/>
-          <w:i w:val="1"/>
-          <w:sz w:val="24"/>
-          <w:szCs w:val="24"/>
-        </w:rPr>
-        <w:t xml:space="preserve">. </w:t>
-      </w:r>
-      <w:r>
-        <w:rPr>
-          <w:rFonts w:ascii="Times New Roman" w:cs="Times New Roman" w:eastAsia="Times New Roman" w:hAnsi="Times New Roman"/>
-          <w:sz w:val="24"/>
-          <w:szCs w:val="24"/>
+          <w:rtl w:val="0"/>
+        </w:rPr>
+        <w:t xml:space="preserve"> или её дух окажетс-ся в нём заперт,</w:t>
+      </w:r>
+      <w:r>
+        <w:rPr>
+          <w:rFonts w:ascii="Times New Roman" w:cs="Times New Roman" w:eastAsia="Times New Roman" w:hAnsi="Times New Roman"/>
+          <w:i w:val="1"/>
+          <w:sz w:val="24"/>
+          <w:szCs w:val="24"/>
+          <w:rtl w:val="0"/>
+        </w:rPr>
+        <w:t xml:space="preserve"> </w:t>
+      </w:r>
+      <w:r>
+        <w:rPr>
+          <w:rFonts w:ascii="Times New Roman" w:cs="Times New Roman" w:eastAsia="Times New Roman" w:hAnsi="Times New Roman"/>
+          <w:sz w:val="24"/>
+          <w:szCs w:val="24"/>
+          <w:rtl w:val="0"/>
         </w:rPr>
         <w:t xml:space="preserve">― Волдеморт нагнулся, поднял кошель Гарри и скормил ему дневник и пергамент. ― </w:t>
       </w:r>
@@ -868,6 +962,7 @@
           <w:i w:val="1"/>
           <w:sz w:val="24"/>
           <w:szCs w:val="24"/>
+          <w:rtl w:val="0"/>
         </w:rPr>
         <w:t xml:space="preserve">Запомни это на с-случай, ес-сли что-то</w:t>
       </w:r>
@@ -877,24 +972,28 @@
           <w:i w:val="1"/>
           <w:sz w:val="24"/>
           <w:szCs w:val="24"/>
+          <w:rtl w:val="0"/>
         </w:rPr>
         <w:t xml:space="preserve"> дальше пойдёт не так.</w:t>
       </w:r>
       <w:r>
-        <w:rPr/>
-      </w:r>
-    </w:p>
-    <w:p>
-      <w:pPr>
-        <w:spacing w:after="20" w:before="20" w:line="240" w:lineRule="auto"/>
-        <w:ind w:firstLine="570"/>
-        <w:contextualSpacing w:val="0"/>
-      </w:pPr>
-      <w:r>
-        <w:rPr>
-          <w:rFonts w:ascii="Times New Roman" w:cs="Times New Roman" w:eastAsia="Times New Roman" w:hAnsi="Times New Roman"/>
-          <w:sz w:val="24"/>
-          <w:szCs w:val="24"/>
+        <w:rPr>
+          <w:rtl w:val="0"/>
+        </w:rPr>
+      </w:r>
+    </w:p>
+    <w:p>
+      <w:pPr>
+        <w:spacing w:after="20" w:before="20" w:line="240" w:lineRule="auto"/>
+        <w:ind w:firstLine="570"/>
+        <w:contextualSpacing w:val="0"/>
+      </w:pPr>
+      <w:r>
+        <w:rPr>
+          <w:rFonts w:ascii="Times New Roman" w:cs="Times New Roman" w:eastAsia="Times New Roman" w:hAnsi="Times New Roman"/>
+          <w:sz w:val="24"/>
+          <w:szCs w:val="24"/>
+          <w:rtl w:val="0"/>
         </w:rPr>
         <w:t xml:space="preserve">― Я не понимаю, что происходит, ― сказал Гарри. Ему просто больше ничего не оставалось. ― Пожалуйста, объясните мне.</w:t>
       </w:r>
@@ -910,6 +1009,7 @@
           <w:rFonts w:ascii="Times New Roman" w:cs="Times New Roman" w:eastAsia="Times New Roman" w:hAnsi="Times New Roman"/>
           <w:sz w:val="24"/>
           <w:szCs w:val="24"/>
+          <w:rtl w:val="0"/>
         </w:rPr>
         <w:t xml:space="preserve">Тёмный Лорд смерил Гарри мрачным взглядом.</w:t>
       </w:r>
@@ -925,6 +1025,7 @@
           <w:rFonts w:ascii="Times New Roman" w:cs="Times New Roman" w:eastAsia="Times New Roman" w:hAnsi="Times New Roman"/>
           <w:sz w:val="24"/>
           <w:szCs w:val="24"/>
+          <w:rtl w:val="0"/>
         </w:rPr>
         <w:t xml:space="preserve">―</w:t>
       </w:r>
@@ -934,6 +1035,7 @@
           <w:i w:val="1"/>
           <w:sz w:val="24"/>
           <w:szCs w:val="24"/>
+          <w:rtl w:val="0"/>
         </w:rPr>
         <w:t xml:space="preserve"> Когда </w:t>
       </w:r>
@@ -943,6 +1045,7 @@
           <w:i w:val="1"/>
           <w:sz w:val="24"/>
           <w:szCs w:val="24"/>
+          <w:rtl w:val="0"/>
         </w:rPr>
         <w:t xml:space="preserve">девочку пос-стигла</w:t>
       </w:r>
@@ -952,6 +1055,7 @@
           <w:i w:val="1"/>
           <w:sz w:val="24"/>
           <w:szCs w:val="24"/>
+          <w:rtl w:val="0"/>
         </w:rPr>
         <w:t xml:space="preserve"> с-смерть, с-сопровождал ш-школьную прорицательницу. С-слыш-шал пророчество, что ты с-станеш-шь нес-слыханной разруш-шительной с-силой. С-станеш-шь невообразимой опас-снос-стью, опас-снос-стью апокалиптичес-ского мас-сш-штаба. Вот почему я приложил с-столько ус-силий, чтобы отменить убийс-ство девочки, которое я с-сам с-соверш-шил, и с-сохранить ей жизнь и дальш-ше.</w:t>
       </w:r>
@@ -967,6 +1071,7 @@
           <w:rFonts w:ascii="Times New Roman" w:cs="Times New Roman" w:eastAsia="Times New Roman" w:hAnsi="Times New Roman"/>
           <w:sz w:val="24"/>
           <w:szCs w:val="24"/>
+          <w:rtl w:val="0"/>
         </w:rPr>
         <w:t xml:space="preserve">― </w:t>
       </w:r>
@@ -975,6 +1080,7 @@
           <w:rFonts w:ascii="Times New Roman" w:cs="Times New Roman" w:eastAsia="Times New Roman" w:hAnsi="Times New Roman"/>
           <w:sz w:val="24"/>
           <w:szCs w:val="24"/>
+          <w:rtl w:val="0"/>
         </w:rPr>
         <w:t xml:space="preserve">Вы…  ― </w:t>
       </w:r>
@@ -984,6 +1090,7 @@
           <w:i w:val="1"/>
           <w:sz w:val="24"/>
           <w:szCs w:val="24"/>
+          <w:rtl w:val="0"/>
         </w:rPr>
         <w:t xml:space="preserve">что. </w:t>
       </w:r>
@@ -992,6 +1099,7 @@
           <w:rFonts w:ascii="Times New Roman" w:cs="Times New Roman" w:eastAsia="Times New Roman" w:hAnsi="Times New Roman"/>
           <w:sz w:val="24"/>
           <w:szCs w:val="24"/>
+          <w:rtl w:val="0"/>
         </w:rPr>
         <w:t xml:space="preserve">― Вы уверены? ― </w:t>
       </w:r>
@@ -1001,6 +1109,7 @@
           <w:i w:val="1"/>
           <w:sz w:val="24"/>
           <w:szCs w:val="24"/>
+          <w:rtl w:val="0"/>
         </w:rPr>
         <w:t xml:space="preserve">что?</w:t>
       </w:r>
@@ -1016,6 +1125,7 @@
           <w:rFonts w:ascii="Times New Roman" w:cs="Times New Roman" w:eastAsia="Times New Roman" w:hAnsi="Times New Roman"/>
           <w:sz w:val="24"/>
           <w:szCs w:val="24"/>
+          <w:rtl w:val="0"/>
         </w:rPr>
         <w:t xml:space="preserve">―</w:t>
       </w:r>
@@ -1025,6 +1135,7 @@
           <w:i w:val="1"/>
           <w:sz w:val="24"/>
           <w:szCs w:val="24"/>
+          <w:rtl w:val="0"/>
         </w:rPr>
         <w:t xml:space="preserve"> </w:t>
       </w:r>
@@ -1034,6 +1145,7 @@
           <w:i w:val="1"/>
           <w:sz w:val="24"/>
           <w:szCs w:val="24"/>
+          <w:rtl w:val="0"/>
         </w:rPr>
         <w:t xml:space="preserve">Не с-смею с-сообщ-щать тебе подробнос-сти. </w:t>
       </w:r>
@@ -1043,6 +1155,7 @@
           <w:i w:val="1"/>
           <w:sz w:val="24"/>
           <w:szCs w:val="24"/>
+          <w:rtl w:val="0"/>
         </w:rPr>
         <w:t xml:space="preserve">Пророчес-ство, которое я ус-слыш-шал о с-себе, привело к тому, что я ис-сполнил его. Я не забыл </w:t>
       </w:r>
@@ -1052,6 +1165,7 @@
           <w:i w:val="1"/>
           <w:sz w:val="24"/>
           <w:szCs w:val="24"/>
+          <w:rtl w:val="0"/>
         </w:rPr>
         <w:t xml:space="preserve">ту</w:t>
       </w:r>
@@ -1061,14 +1175,16 @@
           <w:i w:val="1"/>
           <w:sz w:val="24"/>
           <w:szCs w:val="24"/>
-        </w:rPr>
-        <w:t xml:space="preserve"> катас-строфу. </w:t>
-      </w:r>
-      <w:r>
-        <w:rPr>
-          <w:rFonts w:ascii="Times New Roman" w:cs="Times New Roman" w:eastAsia="Times New Roman" w:hAnsi="Times New Roman"/>
-          <w:sz w:val="24"/>
-          <w:szCs w:val="24"/>
+          <w:rtl w:val="0"/>
+        </w:rPr>
+        <w:t xml:space="preserve"> катас-строфу, </w:t>
+      </w:r>
+      <w:r>
+        <w:rPr>
+          <w:rFonts w:ascii="Times New Roman" w:cs="Times New Roman" w:eastAsia="Times New Roman" w:hAnsi="Times New Roman"/>
+          <w:sz w:val="24"/>
+          <w:szCs w:val="24"/>
+          <w:rtl w:val="0"/>
         </w:rPr>
         <w:t xml:space="preserve">― Волдеморт, </w:t>
       </w:r>
@@ -1077,6 +1193,7 @@
           <w:rFonts w:ascii="Times New Roman" w:cs="Times New Roman" w:eastAsia="Times New Roman" w:hAnsi="Times New Roman"/>
           <w:sz w:val="24"/>
           <w:szCs w:val="24"/>
+          <w:rtl w:val="0"/>
         </w:rPr>
         <w:t xml:space="preserve">сжимая </w:t>
       </w:r>
@@ -1085,6 +1202,7 @@
           <w:rFonts w:ascii="Times New Roman" w:cs="Times New Roman" w:eastAsia="Times New Roman" w:hAnsi="Times New Roman"/>
           <w:sz w:val="24"/>
           <w:szCs w:val="24"/>
+          <w:rtl w:val="0"/>
         </w:rPr>
         <w:t xml:space="preserve">в левой руке пистолет, отступил ещё дальше от Гарри, красные </w:t>
       </w:r>
@@ -1093,6 +1211,7 @@
           <w:rFonts w:ascii="Times New Roman" w:cs="Times New Roman" w:eastAsia="Times New Roman" w:hAnsi="Times New Roman"/>
           <w:sz w:val="24"/>
           <w:szCs w:val="24"/>
+          <w:rtl w:val="0"/>
         </w:rPr>
         <w:t xml:space="preserve">зрачки</w:t>
       </w:r>
@@ -1101,6 +1220,7 @@
           <w:rFonts w:ascii="Times New Roman" w:cs="Times New Roman" w:eastAsia="Times New Roman" w:hAnsi="Times New Roman"/>
           <w:sz w:val="24"/>
           <w:szCs w:val="24"/>
+          <w:rtl w:val="0"/>
         </w:rPr>
         <w:t xml:space="preserve">-щёлочки не отрывались от Мальчика-Который-Выжил. ― </w:t>
       </w:r>
@@ -1110,6 +1230,7 @@
           <w:i w:val="1"/>
           <w:sz w:val="24"/>
           <w:szCs w:val="24"/>
+          <w:rtl w:val="0"/>
         </w:rPr>
         <w:t xml:space="preserve">Вс-сё это, вс-сё, что я с-сделал, предназначено для того, чтобы разруш-шить вс-се причины, по которым это пророчес-ство может с-сбытьс-ся, разруш-шить на вс-сех с-стадиях.</w:t>
       </w:r>
@@ -1119,6 +1240,7 @@
           <w:i w:val="1"/>
           <w:sz w:val="24"/>
           <w:szCs w:val="24"/>
+          <w:rtl w:val="0"/>
         </w:rPr>
         <w:t xml:space="preserve"> </w:t>
       </w:r>
@@ -1128,6 +1250,7 @@
           <w:i w:val="1"/>
           <w:sz w:val="24"/>
           <w:szCs w:val="24"/>
+          <w:rtl w:val="0"/>
         </w:rPr>
         <w:t xml:space="preserve">Ес-сли в том, что произойдёт с-сегодня дальш-ше, мне с-суждено потерпеть неудачу, то ты, </w:t>
       </w:r>
@@ -1137,6 +1260,7 @@
           <w:i w:val="1"/>
           <w:sz w:val="24"/>
           <w:szCs w:val="24"/>
+          <w:rtl w:val="0"/>
         </w:rPr>
         <w:t xml:space="preserve">идиот-ребёнок,</w:t>
       </w:r>
@@ -1146,6 +1270,7 @@
           <w:i w:val="1"/>
           <w:sz w:val="24"/>
           <w:szCs w:val="24"/>
+          <w:rtl w:val="0"/>
         </w:rPr>
         <w:t xml:space="preserve"> которому предначертано разруш-шать, будеш-шь обязан убить с-себя ради с-спас-сения девочки.</w:t>
       </w:r>
@@ -1155,6 +1280,7 @@
           <w:i w:val="1"/>
           <w:sz w:val="24"/>
           <w:szCs w:val="24"/>
+          <w:rtl w:val="0"/>
         </w:rPr>
         <w:t xml:space="preserve"> Иначе всё, что ты с-считаешь ценным, погибнет</w:t>
       </w:r>
@@ -1164,6 +1290,7 @@
           <w:i w:val="1"/>
           <w:sz w:val="24"/>
           <w:szCs w:val="24"/>
+          <w:rtl w:val="0"/>
         </w:rPr>
         <w:t xml:space="preserve"> </w:t>
       </w:r>
@@ -1173,6 +1300,7 @@
           <w:i w:val="1"/>
           <w:sz w:val="24"/>
           <w:szCs w:val="24"/>
+          <w:rtl w:val="0"/>
         </w:rPr>
         <w:t xml:space="preserve">от твоей с-собс-ственной руки.</w:t>
       </w:r>
@@ -1188,6 +1316,7 @@
           <w:rFonts w:ascii="Times New Roman" w:cs="Times New Roman" w:eastAsia="Times New Roman" w:hAnsi="Times New Roman"/>
           <w:sz w:val="24"/>
           <w:szCs w:val="24"/>
+          <w:rtl w:val="0"/>
         </w:rPr>
         <w:t xml:space="preserve">― Я… ― голос Гарри поднялся ещё на октаву вверх. ― Я… ― ещё на октаву. ― </w:t>
       </w:r>
@@ -1196,24 +1325,28 @@
           <w:rFonts w:ascii="Times New Roman" w:cs="Times New Roman" w:eastAsia="Times New Roman" w:hAnsi="Times New Roman"/>
           <w:sz w:val="24"/>
           <w:szCs w:val="24"/>
+          <w:rtl w:val="0"/>
         </w:rPr>
         <w:t xml:space="preserve">Я правда-правда не буду делать этого, честное слово!</w:t>
       </w:r>
       <w:r>
-        <w:rPr/>
-      </w:r>
-    </w:p>
-    <w:p>
-      <w:pPr>
-        <w:spacing w:after="20" w:before="20" w:line="240" w:lineRule="auto"/>
-        <w:ind w:firstLine="570"/>
-        <w:contextualSpacing w:val="0"/>
-      </w:pPr>
-      <w:r>
-        <w:rPr>
-          <w:rFonts w:ascii="Times New Roman" w:cs="Times New Roman" w:eastAsia="Times New Roman" w:hAnsi="Times New Roman"/>
-          <w:sz w:val="24"/>
-          <w:szCs w:val="24"/>
+        <w:rPr>
+          <w:rtl w:val="0"/>
+        </w:rPr>
+      </w:r>
+    </w:p>
+    <w:p>
+      <w:pPr>
+        <w:spacing w:after="20" w:before="20" w:line="240" w:lineRule="auto"/>
+        <w:ind w:firstLine="570"/>
+        <w:contextualSpacing w:val="0"/>
+      </w:pPr>
+      <w:r>
+        <w:rPr>
+          <w:rFonts w:ascii="Times New Roman" w:cs="Times New Roman" w:eastAsia="Times New Roman" w:hAnsi="Times New Roman"/>
+          <w:sz w:val="24"/>
+          <w:szCs w:val="24"/>
+          <w:rtl w:val="0"/>
         </w:rPr>
         <w:t xml:space="preserve">― </w:t>
       </w:r>
@@ -1223,6 +1356,7 @@
           <w:i w:val="1"/>
           <w:sz w:val="24"/>
           <w:szCs w:val="24"/>
+          <w:rtl w:val="0"/>
         </w:rPr>
         <w:t xml:space="preserve">Заткнис-сь, дурак. Молчи, пока я не разреш-шу</w:t>
       </w:r>
@@ -1232,6 +1366,7 @@
           <w:i w:val="1"/>
           <w:sz w:val="24"/>
           <w:szCs w:val="24"/>
+          <w:rtl w:val="0"/>
         </w:rPr>
         <w:t xml:space="preserve"> </w:t>
       </w:r>
@@ -1241,6 +1376,7 @@
           <w:i w:val="1"/>
           <w:sz w:val="24"/>
           <w:szCs w:val="24"/>
+          <w:rtl w:val="0"/>
         </w:rPr>
         <w:t xml:space="preserve">тебе говорить. Держи с-свою палочку направленной вниз и не поднимай её, пока я не с-скажу. Иначе ты умрёш-шь </w:t>
       </w:r>
@@ -1250,6 +1386,7 @@
           <w:i w:val="1"/>
           <w:sz w:val="24"/>
           <w:szCs w:val="24"/>
+          <w:rtl w:val="0"/>
         </w:rPr>
         <w:t xml:space="preserve">на мес-сте</w:t>
       </w:r>
@@ -1259,6 +1396,7 @@
           <w:i w:val="1"/>
           <w:sz w:val="24"/>
           <w:szCs w:val="24"/>
+          <w:rtl w:val="0"/>
         </w:rPr>
         <w:t xml:space="preserve">. Заметь, я с-сказал это на парс-селтанге, </w:t>
       </w:r>
@@ -1267,6 +1405,7 @@
           <w:rFonts w:ascii="Times New Roman" w:cs="Times New Roman" w:eastAsia="Times New Roman" w:hAnsi="Times New Roman"/>
           <w:sz w:val="24"/>
           <w:szCs w:val="24"/>
+          <w:rtl w:val="0"/>
         </w:rPr>
         <w:t xml:space="preserve">― Волдеморт снова приблизился к алтарю.</w:t>
       </w:r>
@@ -1282,6 +1421,7 @@
           <w:rFonts w:ascii="Times New Roman" w:cs="Times New Roman" w:eastAsia="Times New Roman" w:hAnsi="Times New Roman"/>
           <w:sz w:val="24"/>
           <w:szCs w:val="24"/>
+          <w:rtl w:val="0"/>
         </w:rPr>
         <w:t xml:space="preserve">Целую секунду разум Гарри не мог </w:t>
       </w:r>
@@ -1290,6 +1430,7 @@
           <w:rFonts w:ascii="Times New Roman" w:cs="Times New Roman" w:eastAsia="Times New Roman" w:hAnsi="Times New Roman"/>
           <w:sz w:val="24"/>
           <w:szCs w:val="24"/>
+          <w:rtl w:val="0"/>
         </w:rPr>
         <w:t xml:space="preserve">обработать</w:t>
       </w:r>
@@ -1298,6 +1439,7 @@
           <w:rFonts w:ascii="Times New Roman" w:cs="Times New Roman" w:eastAsia="Times New Roman" w:hAnsi="Times New Roman"/>
           <w:sz w:val="24"/>
           <w:szCs w:val="24"/>
+          <w:rtl w:val="0"/>
         </w:rPr>
         <w:t xml:space="preserve">, что же он видит, а затем </w:t>
       </w:r>
@@ -1306,6 +1448,7 @@
           <w:rFonts w:ascii="Times New Roman" w:cs="Times New Roman" w:eastAsia="Times New Roman" w:hAnsi="Times New Roman"/>
           <w:sz w:val="24"/>
           <w:szCs w:val="24"/>
+          <w:rtl w:val="0"/>
         </w:rPr>
         <w:t xml:space="preserve">он</w:t>
       </w:r>
@@ -1314,6 +1457,7 @@
           <w:rFonts w:ascii="Times New Roman" w:cs="Times New Roman" w:eastAsia="Times New Roman" w:hAnsi="Times New Roman"/>
           <w:sz w:val="24"/>
           <w:szCs w:val="24"/>
+          <w:rtl w:val="0"/>
         </w:rPr>
         <w:t xml:space="preserve"> понял, что Волдеморт держит человеческую руку, отрезанную по плечо. Рука казалась слишком </w:t>
       </w:r>
@@ -1322,6 +1466,7 @@
           <w:rFonts w:ascii="Times New Roman" w:cs="Times New Roman" w:eastAsia="Times New Roman" w:hAnsi="Times New Roman"/>
           <w:sz w:val="24"/>
           <w:szCs w:val="24"/>
+          <w:rtl w:val="0"/>
         </w:rPr>
         <w:t xml:space="preserve">то</w:t>
       </w:r>
@@ -1330,6 +1475,7 @@
           <w:rFonts w:ascii="Times New Roman" w:cs="Times New Roman" w:eastAsia="Times New Roman" w:hAnsi="Times New Roman"/>
           <w:sz w:val="24"/>
           <w:szCs w:val="24"/>
+          <w:rtl w:val="0"/>
         </w:rPr>
         <w:t xml:space="preserve">нкой.</w:t>
       </w:r>
@@ -1345,6 +1491,7 @@
           <w:rFonts w:ascii="Times New Roman" w:cs="Times New Roman" w:eastAsia="Times New Roman" w:hAnsi="Times New Roman"/>
           <w:sz w:val="24"/>
           <w:szCs w:val="24"/>
+          <w:rtl w:val="0"/>
         </w:rPr>
         <w:t xml:space="preserve">Тёмный Лорд прижал палочку к отрезанной руке, к точке где-то над локтем, и пальцы руки дёрнулись, словно живые. В тусклом лунном свете Гарри увидел, как на руке появилась тёмная метка ― прямо под </w:t>
       </w:r>
@@ -1353,6 +1500,7 @@
           <w:rFonts w:ascii="Times New Roman" w:cs="Times New Roman" w:eastAsia="Times New Roman" w:hAnsi="Times New Roman"/>
           <w:sz w:val="24"/>
           <w:szCs w:val="24"/>
+          <w:rtl w:val="0"/>
         </w:rPr>
         <w:t xml:space="preserve">палочко</w:t>
       </w:r>
@@ -1361,6 +1509,7 @@
           <w:rFonts w:ascii="Times New Roman" w:cs="Times New Roman" w:eastAsia="Times New Roman" w:hAnsi="Times New Roman"/>
           <w:sz w:val="24"/>
           <w:szCs w:val="24"/>
+          <w:rtl w:val="0"/>
         </w:rPr>
         <w:t xml:space="preserve">й.</w:t>
       </w:r>
@@ -1376,6 +1525,7 @@
           <w:rFonts w:ascii="Times New Roman" w:cs="Times New Roman" w:eastAsia="Times New Roman" w:hAnsi="Times New Roman"/>
           <w:sz w:val="24"/>
           <w:szCs w:val="24"/>
+          <w:rtl w:val="0"/>
         </w:rPr>
         <w:t xml:space="preserve">Через несколько секунд послышался хлопок аппарации, и на кладбище появилась первая фигура, укутанная в мантию с капюшоном. Спустя ещё мгновение послышался ещё один хлопок, за ним ещё </w:t>
       </w:r>
@@ -1384,6 +1534,7 @@
           <w:rFonts w:ascii="Times New Roman" w:cs="Times New Roman" w:eastAsia="Times New Roman" w:hAnsi="Times New Roman"/>
           <w:sz w:val="24"/>
           <w:szCs w:val="24"/>
+          <w:rtl w:val="0"/>
         </w:rPr>
         <w:t xml:space="preserve">один</w:t>
       </w:r>
@@ -1392,6 +1543,7 @@
           <w:rFonts w:ascii="Times New Roman" w:cs="Times New Roman" w:eastAsia="Times New Roman" w:hAnsi="Times New Roman"/>
           <w:sz w:val="24"/>
           <w:szCs w:val="24"/>
+          <w:rtl w:val="0"/>
         </w:rPr>
         <w:t xml:space="preserve">.</w:t>
       </w:r>
@@ -1407,6 +1559,7 @@
           <w:rFonts w:ascii="Times New Roman" w:cs="Times New Roman" w:eastAsia="Times New Roman" w:hAnsi="Times New Roman"/>
           <w:sz w:val="24"/>
           <w:szCs w:val="24"/>
+          <w:rtl w:val="0"/>
         </w:rPr>
         <w:t xml:space="preserve">Под капюшонами блестели серебристые маски-черепа, а мантии были столь черны, что даже не отражали лунный свет.</w:t>
       </w:r>
@@ -1422,6 +1575,7 @@
           <w:rFonts w:ascii="Times New Roman" w:cs="Times New Roman" w:eastAsia="Times New Roman" w:hAnsi="Times New Roman"/>
           <w:sz w:val="24"/>
           <w:szCs w:val="24"/>
+          <w:rtl w:val="0"/>
         </w:rPr>
         <w:t xml:space="preserve">― Повелитель! ― закричал один из людей</w:t>
       </w:r>
@@ -1430,6 +1584,7 @@
           <w:rFonts w:ascii="Times New Roman" w:cs="Times New Roman" w:eastAsia="Times New Roman" w:hAnsi="Times New Roman"/>
           <w:sz w:val="24"/>
           <w:szCs w:val="24"/>
+          <w:rtl w:val="0"/>
         </w:rPr>
         <w:t xml:space="preserve"> </w:t>
       </w:r>
@@ -1438,6 +1593,7 @@
           <w:rFonts w:ascii="Times New Roman" w:cs="Times New Roman" w:eastAsia="Times New Roman" w:hAnsi="Times New Roman"/>
           <w:sz w:val="24"/>
           <w:szCs w:val="24"/>
+          <w:rtl w:val="0"/>
         </w:rPr>
         <w:t xml:space="preserve">в чёрной мантии, третий из прибывших. </w:t>
       </w:r>
@@ -1446,6 +1602,7 @@
           <w:rFonts w:ascii="Times New Roman" w:cs="Times New Roman" w:eastAsia="Times New Roman" w:hAnsi="Times New Roman"/>
           <w:sz w:val="24"/>
           <w:szCs w:val="24"/>
+          <w:rtl w:val="0"/>
         </w:rPr>
         <w:t xml:space="preserve">Тембр голоса, раздававшегося за маской-черепом, казался каким-то странным.</w:t>
       </w:r>
@@ -1454,6 +1611,7 @@
           <w:rFonts w:ascii="Times New Roman" w:cs="Times New Roman" w:eastAsia="Times New Roman" w:hAnsi="Times New Roman"/>
           <w:sz w:val="24"/>
           <w:szCs w:val="24"/>
+          <w:rtl w:val="0"/>
         </w:rPr>
         <w:t xml:space="preserve"> ― Повелитель… прошло столько времени… мы потеряли надежду… </w:t>
       </w:r>
@@ -1469,6 +1627,7 @@
           <w:rFonts w:ascii="Times New Roman" w:cs="Times New Roman" w:eastAsia="Times New Roman" w:hAnsi="Times New Roman"/>
           <w:sz w:val="24"/>
           <w:szCs w:val="24"/>
+          <w:rtl w:val="0"/>
         </w:rPr>
         <w:t xml:space="preserve">― </w:t>
       </w:r>
@@ -1477,6 +1636,7 @@
           <w:rFonts w:ascii="Times New Roman" w:cs="Times New Roman" w:eastAsia="Times New Roman" w:hAnsi="Times New Roman"/>
           <w:sz w:val="24"/>
           <w:szCs w:val="24"/>
+          <w:rtl w:val="0"/>
         </w:rPr>
         <w:t xml:space="preserve">Молчать! ― раздался высокий голос Тёмного Лорда Волдеморта. У этой слишком высокой фигуры уже не было ничего общего с профессором Квирреллом. </w:t>
       </w:r>
@@ -1485,6 +1645,7 @@
           <w:rFonts w:ascii="Times New Roman" w:cs="Times New Roman" w:eastAsia="Times New Roman" w:hAnsi="Times New Roman"/>
           <w:sz w:val="24"/>
           <w:szCs w:val="24"/>
+          <w:rtl w:val="0"/>
         </w:rPr>
         <w:t xml:space="preserve">― </w:t>
       </w:r>
@@ -1493,6 +1654,7 @@
           <w:rFonts w:ascii="Times New Roman" w:cs="Times New Roman" w:eastAsia="Times New Roman" w:hAnsi="Times New Roman"/>
           <w:sz w:val="24"/>
           <w:szCs w:val="24"/>
+          <w:rtl w:val="0"/>
         </w:rPr>
         <w:t xml:space="preserve">Направь</w:t>
       </w:r>
@@ -1501,6 +1663,7 @@
           <w:rFonts w:ascii="Times New Roman" w:cs="Times New Roman" w:eastAsia="Times New Roman" w:hAnsi="Times New Roman"/>
           <w:sz w:val="24"/>
           <w:szCs w:val="24"/>
+          <w:rtl w:val="0"/>
         </w:rPr>
         <w:t xml:space="preserve">те</w:t>
       </w:r>
@@ -1509,6 +1672,7 @@
           <w:rFonts w:ascii="Times New Roman" w:cs="Times New Roman" w:eastAsia="Times New Roman" w:hAnsi="Times New Roman"/>
           <w:sz w:val="24"/>
           <w:szCs w:val="24"/>
+          <w:rtl w:val="0"/>
         </w:rPr>
         <w:t xml:space="preserve"> палочки на Мальчика-Который-Выжил и следите за ним! </w:t>
       </w:r>
@@ -1517,6 +1681,7 @@
           <w:rFonts w:ascii="Times New Roman" w:cs="Times New Roman" w:eastAsia="Times New Roman" w:hAnsi="Times New Roman"/>
           <w:sz w:val="24"/>
           <w:szCs w:val="24"/>
+          <w:rtl w:val="0"/>
         </w:rPr>
         <w:t xml:space="preserve">Не отвлекайтесь ни на что! Оглушите его сразу же, если он начнёт двигаться или если он начнёт говорить!</w:t>
       </w:r>
@@ -1532,6 +1697,7 @@
           <w:rFonts w:ascii="Times New Roman" w:cs="Times New Roman" w:eastAsia="Times New Roman" w:hAnsi="Times New Roman"/>
           <w:sz w:val="24"/>
           <w:szCs w:val="24"/>
+          <w:rtl w:val="0"/>
         </w:rPr>
         <w:t xml:space="preserve">Ещё хлопки. Между могилами, за деревом, во всех тёмных уголках появлялись всё новые и новые люди в чёрных одеждах, масках и капюшонах. </w:t>
       </w:r>
@@ -1540,6 +1706,7 @@
           <w:rFonts w:ascii="Times New Roman" w:cs="Times New Roman" w:eastAsia="Times New Roman" w:hAnsi="Times New Roman"/>
           <w:sz w:val="24"/>
           <w:szCs w:val="24"/>
+          <w:rtl w:val="0"/>
         </w:rPr>
         <w:t xml:space="preserve">Некоторые из них издавали радостные восклицания, </w:t>
       </w:r>
@@ -1548,6 +1715,7 @@
           <w:rFonts w:ascii="Times New Roman" w:cs="Times New Roman" w:eastAsia="Times New Roman" w:hAnsi="Times New Roman"/>
           <w:sz w:val="24"/>
           <w:szCs w:val="24"/>
+          <w:rtl w:val="0"/>
         </w:rPr>
         <w:t xml:space="preserve">хотя многие из этих восклицаний звучали довольно вымученно. </w:t>
       </w:r>
@@ -1556,6 +1724,7 @@
           <w:rFonts w:ascii="Times New Roman" w:cs="Times New Roman" w:eastAsia="Times New Roman" w:hAnsi="Times New Roman"/>
           <w:sz w:val="24"/>
           <w:szCs w:val="24"/>
+          <w:rtl w:val="0"/>
         </w:rPr>
         <w:t xml:space="preserve">Другие выходили вперёд, словно приветствуя своего Повелителя.</w:t>
       </w:r>
@@ -1564,6 +1733,7 @@
           <w:rFonts w:ascii="Times New Roman" w:cs="Times New Roman" w:eastAsia="Times New Roman" w:hAnsi="Times New Roman"/>
           <w:sz w:val="24"/>
           <w:szCs w:val="24"/>
+          <w:rtl w:val="0"/>
         </w:rPr>
         <w:t xml:space="preserve"> Волдеморт приказывал всем одно и то же. Разве что некоторые должны были ударить Гарри Поттера </w:t>
       </w:r>
@@ -1572,6 +1742,7 @@
           <w:rFonts w:ascii="Times New Roman" w:cs="Times New Roman" w:eastAsia="Times New Roman" w:hAnsi="Times New Roman"/>
           <w:sz w:val="24"/>
           <w:szCs w:val="24"/>
+          <w:rtl w:val="0"/>
         </w:rPr>
         <w:t xml:space="preserve">Круциатусом, если он пошевелится</w:t>
       </w:r>
@@ -1580,6 +1751,7 @@
           <w:rFonts w:ascii="Times New Roman" w:cs="Times New Roman" w:eastAsia="Times New Roman" w:hAnsi="Times New Roman"/>
           <w:sz w:val="24"/>
           <w:szCs w:val="24"/>
+          <w:rtl w:val="0"/>
         </w:rPr>
         <w:t xml:space="preserve">, другим приказывалось </w:t>
       </w:r>
@@ -1588,6 +1760,7 @@
           <w:rFonts w:ascii="Times New Roman" w:cs="Times New Roman" w:eastAsia="Times New Roman" w:hAnsi="Times New Roman"/>
           <w:sz w:val="24"/>
           <w:szCs w:val="24"/>
+          <w:rtl w:val="0"/>
         </w:rPr>
         <w:t xml:space="preserve">задержать </w:t>
       </w:r>
@@ -1596,6 +1769,7 @@
           <w:rFonts w:ascii="Times New Roman" w:cs="Times New Roman" w:eastAsia="Times New Roman" w:hAnsi="Times New Roman"/>
           <w:sz w:val="24"/>
           <w:szCs w:val="24"/>
+          <w:rtl w:val="0"/>
         </w:rPr>
         <w:t xml:space="preserve">Гарри Поттера, если он начнёт</w:t>
       </w:r>
@@ -1604,6 +1778,7 @@
           <w:rFonts w:ascii="Times New Roman" w:cs="Times New Roman" w:eastAsia="Times New Roman" w:hAnsi="Times New Roman"/>
           <w:sz w:val="24"/>
           <w:szCs w:val="24"/>
+          <w:rtl w:val="0"/>
         </w:rPr>
         <w:t xml:space="preserve"> двигатьс</w:t>
       </w:r>
@@ -1612,6 +1787,7 @@
           <w:rFonts w:ascii="Times New Roman" w:cs="Times New Roman" w:eastAsia="Times New Roman" w:hAnsi="Times New Roman"/>
           <w:sz w:val="24"/>
           <w:szCs w:val="24"/>
+          <w:rtl w:val="0"/>
         </w:rPr>
         <w:t xml:space="preserve">я, третьим было сказано стрелять заклинаниями и проклятиями, четвёртым ― рассеивать его магию.</w:t>
       </w:r>
@@ -1627,6 +1803,7 @@
           <w:rFonts w:ascii="Times New Roman" w:cs="Times New Roman" w:eastAsia="Times New Roman" w:hAnsi="Times New Roman"/>
           <w:sz w:val="24"/>
           <w:szCs w:val="24"/>
+          <w:rtl w:val="0"/>
         </w:rPr>
         <w:t xml:space="preserve">К тому моменту, когда люди в </w:t>
       </w:r>
@@ -1635,6 +1812,7 @@
           <w:rFonts w:ascii="Times New Roman" w:cs="Times New Roman" w:eastAsia="Times New Roman" w:hAnsi="Times New Roman"/>
           <w:sz w:val="24"/>
           <w:szCs w:val="24"/>
+          <w:rtl w:val="0"/>
         </w:rPr>
         <w:t xml:space="preserve">чёрных мантиях с масками-черепами</w:t>
       </w:r>
@@ -1643,6 +1821,7 @@
           <w:rFonts w:ascii="Times New Roman" w:cs="Times New Roman" w:eastAsia="Times New Roman" w:hAnsi="Times New Roman"/>
           <w:sz w:val="24"/>
           <w:szCs w:val="24"/>
+          <w:rtl w:val="0"/>
         </w:rPr>
         <w:t xml:space="preserve"> перестали прибывать, Гарри насчитал тридцать семь хлопков.</w:t>
       </w:r>
@@ -1658,6 +1837,7 @@
           <w:rFonts w:ascii="Times New Roman" w:cs="Times New Roman" w:eastAsia="Times New Roman" w:hAnsi="Times New Roman"/>
           <w:sz w:val="24"/>
           <w:szCs w:val="24"/>
+          <w:rtl w:val="0"/>
         </w:rPr>
         <w:t xml:space="preserve">И все прибывшие теперь стояли перед Гарри полукругом ― чтобы никто не оказался на чьей-то линии огня ― и направляли на него палочки.</w:t>
       </w:r>
@@ -1673,6 +1853,7 @@
           <w:rFonts w:ascii="Times New Roman" w:cs="Times New Roman" w:eastAsia="Times New Roman" w:hAnsi="Times New Roman"/>
           <w:sz w:val="24"/>
           <w:szCs w:val="24"/>
+          <w:rtl w:val="0"/>
         </w:rPr>
         <w:t xml:space="preserve">Гарри же по-прежнему направлял свою палочку вниз</w:t>
       </w:r>
@@ -1681,6 +1862,7 @@
           <w:rFonts w:ascii="Times New Roman" w:cs="Times New Roman" w:eastAsia="Times New Roman" w:hAnsi="Times New Roman"/>
           <w:sz w:val="24"/>
           <w:szCs w:val="24"/>
+          <w:rtl w:val="0"/>
         </w:rPr>
         <w:t xml:space="preserve">, поскольку </w:t>
       </w:r>
@@ -1689,6 +1871,7 @@
           <w:rFonts w:ascii="Times New Roman" w:cs="Times New Roman" w:eastAsia="Times New Roman" w:hAnsi="Times New Roman"/>
           <w:sz w:val="24"/>
           <w:szCs w:val="24"/>
+          <w:rtl w:val="0"/>
         </w:rPr>
         <w:t xml:space="preserve">ему было сказано, что он умрёт,</w:t>
       </w:r>
@@ -1697,6 +1880,7 @@
           <w:rFonts w:ascii="Times New Roman" w:cs="Times New Roman" w:eastAsia="Times New Roman" w:hAnsi="Times New Roman"/>
           <w:sz w:val="24"/>
           <w:szCs w:val="24"/>
+          <w:rtl w:val="0"/>
         </w:rPr>
         <w:t xml:space="preserve"> если попробует поднять её. Он не говорил ни слова, поскольку ему было сказано, что он умрёт, если попробует заговорить. </w:t>
       </w:r>
@@ -1705,6 +1889,7 @@
           <w:rFonts w:ascii="Times New Roman" w:cs="Times New Roman" w:eastAsia="Times New Roman" w:hAnsi="Times New Roman"/>
           <w:sz w:val="24"/>
           <w:szCs w:val="24"/>
+          <w:rtl w:val="0"/>
         </w:rPr>
         <w:t xml:space="preserve">Он старался не дрожать, что бы</w:t>
       </w:r>
@@ -1713,6 +1898,7 @@
           <w:rFonts w:ascii="Times New Roman" w:cs="Times New Roman" w:eastAsia="Times New Roman" w:hAnsi="Times New Roman"/>
           <w:sz w:val="24"/>
           <w:szCs w:val="24"/>
+          <w:rtl w:val="0"/>
         </w:rPr>
         <w:t xml:space="preserve">ло совсем не просто, поскольку он был голым, а с наступлением ночи температура падала.</w:t>
       </w:r>
@@ -1729,6 +1915,7 @@
           <w:i w:val="1"/>
           <w:sz w:val="24"/>
           <w:szCs w:val="24"/>
+          <w:rtl w:val="0"/>
         </w:rPr>
         <w:t xml:space="preserve">Знаешь</w:t>
       </w:r>
@@ -1737,6 +1924,7 @@
           <w:rFonts w:ascii="Times New Roman" w:cs="Times New Roman" w:eastAsia="Times New Roman" w:hAnsi="Times New Roman"/>
           <w:sz w:val="24"/>
           <w:szCs w:val="24"/>
+          <w:rtl w:val="0"/>
         </w:rPr>
         <w:t xml:space="preserve">, ― сказал последний голос, голос надежды, в голове Гарри, ― </w:t>
       </w:r>
@@ -1746,11 +1934,14 @@
           <w:i w:val="1"/>
           <w:sz w:val="24"/>
           <w:szCs w:val="24"/>
+          <w:rtl w:val="0"/>
         </w:rPr>
         <w:t xml:space="preserve">кажется, дела наши довольно плохи даже по моим меркам.</w:t>
       </w:r>
       <w:r>
-        <w:rPr/>
+        <w:rPr>
+          <w:rtl w:val="0"/>
+        </w:rPr>
       </w:r>
     </w:p>
     <w:sectPr>
@@ -1772,14 +1963,21 @@
     <w:rPrDefault>
       <w:rPr>
         <w:rFonts w:ascii="Arial" w:cs="Arial" w:eastAsia="Arial" w:hAnsi="Arial"/>
+        <w:b w:val="0"/>
+        <w:i w:val="0"/>
+        <w:smallCaps w:val="0"/>
+        <w:strike w:val="0"/>
         <w:color w:val="000000"/>
         <w:sz w:val="22"/>
         <w:szCs w:val="22"/>
+        <w:u w:val="none"/>
         <w:vertAlign w:val="baseline"/>
       </w:rPr>
     </w:rPrDefault>
     <w:pPrDefault>
       <w:pPr>
+        <w:keepNext w:val="0"/>
+        <w:keepLines w:val="0"/>
         <w:widowControl w:val="1"/>
         <w:spacing w:after="0" w:before="0" w:line="276" w:lineRule="auto"/>
         <w:ind w:left="0" w:right="0" w:firstLine="0"/>

--- a/docx/112 готово.docx
+++ b/docx/112 готово.docx
@@ -1,17 +1,28 @@
 
 <file path=word/document.xml><?xml version="1.0" encoding="utf-8"?>
-<w:document xmlns:mc="http://schemas.openxmlformats.org/markup-compatibility/2006" xmlns:o="urn:schemas-microsoft-com:office:office" xmlns:r="http://schemas.openxmlformats.org/officeDocument/2006/relationships" xmlns:m="http://schemas.openxmlformats.org/officeDocument/2006/math" xmlns:v="urn:schemas-microsoft-com:vml" xmlns:wp="http://schemas.openxmlformats.org/drawingml/2006/wordprocessingDrawing" xmlns:w10="urn:schemas-microsoft-com:office:word" xmlns:w="http://schemas.openxmlformats.org/wordprocessingml/2006/main" xmlns:wne="http://schemas.microsoft.com/office/word/2006/wordml" xmlns:sl="http://schemas.openxmlformats.org/schemaLibrary/2006/main" xmlns:a="http://schemas.openxmlformats.org/drawingml/2006/main" xmlns:pic="http://schemas.openxmlformats.org/drawingml/2006/picture" xmlns:c="http://schemas.openxmlformats.org/drawingml/2006/chart" xmlns:lc="http://schemas.openxmlformats.org/drawingml/2006/lockedCanvas" xmlns:dgm="http://schemas.openxmlformats.org/drawingml/2006/diagram" xmlns:wps="http://schemas.microsoft.com/office/word/2010/wordprocessingShape" xmlns:wpg="http://schemas.microsoft.com/office/word/2010/wordprocessingGroup">
-  <w:background w:color="FFFFFF"/>
+<w:document xmlns:mc="http://schemas.openxmlformats.org/markup-compatibility/2006" xmlns:o="urn:schemas-microsoft-com:office:office" xmlns:r="http://schemas.openxmlformats.org/officeDocument/2006/relationships" xmlns:m="http://schemas.openxmlformats.org/officeDocument/2006/math" xmlns:v="urn:schemas-microsoft-com:vml" xmlns:wp="http://schemas.openxmlformats.org/drawingml/2006/wordprocessingDrawing" xmlns:w10="urn:schemas-microsoft-com:office:word" xmlns:w="http://schemas.openxmlformats.org/wordprocessingml/2006/main" xmlns:wne="http://schemas.microsoft.com/office/word/2006/wordml" xmlns:sl="http://schemas.openxmlformats.org/schemaLibrary/2006/main" xmlns:a="http://schemas.openxmlformats.org/drawingml/2006/main" xmlns:pic="http://schemas.openxmlformats.org/drawingml/2006/picture" xmlns:c="http://schemas.openxmlformats.org/drawingml/2006/chart" xmlns:lc="http://schemas.openxmlformats.org/drawingml/2006/lockedCanvas" xmlns:dgm="http://schemas.openxmlformats.org/drawingml/2006/diagram" xmlns:wps="http://schemas.microsoft.com/office/word/2010/wordprocessingShape" xmlns:wpg="http://schemas.microsoft.com/office/word/2010/wordprocessingGroup" xmlns:w14="http://schemas.microsoft.com/office/word/2010/wordml" xmlns:w15="http://schemas.microsoft.com/office/word/2012/wordml">
   <w:body>
     <w:p>
       <w:pPr>
         <w:pStyle w:val="Heading2"/>
-        <w:spacing w:after="20" w:before="20" w:line="240" w:lineRule="auto"/>
-        <w:ind w:firstLine="570"/>
-        <w:contextualSpacing w:val="0"/>
+        <w:pBdr>
+          <w:top w:space="0" w:sz="0" w:val="nil"/>
+          <w:left w:space="0" w:sz="0" w:val="nil"/>
+          <w:bottom w:space="0" w:sz="0" w:val="nil"/>
+          <w:right w:space="0" w:sz="0" w:val="nil"/>
+          <w:between w:space="0" w:sz="0" w:val="nil"/>
+        </w:pBdr>
+        <w:shd w:fill="auto" w:val="clear"/>
+        <w:spacing w:after="20" w:before="20" w:line="240" w:lineRule="auto"/>
+        <w:ind w:firstLine="570"/>
         <w:jc w:val="center"/>
-      </w:pPr>
-      <w:bookmarkStart w:colFirst="0" w:colLast="0" w:name="h.vsmaszbcet01" w:id="0"/>
+        <w:rPr>
+          <w:rFonts w:ascii="Times New Roman" w:cs="Times New Roman" w:eastAsia="Times New Roman" w:hAnsi="Times New Roman"/>
+          <w:sz w:val="24"/>
+          <w:szCs w:val="24"/>
+        </w:rPr>
+      </w:pPr>
+      <w:bookmarkStart w:colFirst="0" w:colLast="0" w:name="_vsmaszbcet01" w:id="0"/>
       <w:bookmarkEnd w:id="0"/>
       <w:r>
         <w:rPr>
@@ -43,33 +54,73 @@
     </w:p>
     <w:p>
       <w:pPr>
-        <w:spacing w:after="20" w:before="20" w:line="240" w:lineRule="auto"/>
-        <w:ind w:firstLine="570"/>
-        <w:contextualSpacing w:val="0"/>
-      </w:pPr>
-      <w:r>
-        <w:rPr>
-          <w:rtl w:val="0"/>
-        </w:rPr>
-      </w:r>
-    </w:p>
-    <w:p>
-      <w:pPr>
-        <w:spacing w:after="20" w:before="20" w:line="240" w:lineRule="auto"/>
-        <w:ind w:firstLine="570"/>
-        <w:contextualSpacing w:val="0"/>
-      </w:pPr>
-      <w:r>
-        <w:rPr>
-          <w:rtl w:val="0"/>
-        </w:rPr>
-      </w:r>
-    </w:p>
-    <w:p>
-      <w:pPr>
-        <w:spacing w:after="20" w:before="20" w:line="240" w:lineRule="auto"/>
-        <w:ind w:firstLine="570"/>
-        <w:contextualSpacing w:val="0"/>
+        <w:pBdr>
+          <w:top w:space="0" w:sz="0" w:val="nil"/>
+          <w:left w:space="0" w:sz="0" w:val="nil"/>
+          <w:bottom w:space="0" w:sz="0" w:val="nil"/>
+          <w:right w:space="0" w:sz="0" w:val="nil"/>
+          <w:between w:space="0" w:sz="0" w:val="nil"/>
+        </w:pBdr>
+        <w:shd w:fill="auto" w:val="clear"/>
+        <w:spacing w:after="20" w:before="20" w:line="240" w:lineRule="auto"/>
+        <w:ind w:firstLine="570"/>
+        <w:rPr>
+          <w:rFonts w:ascii="Times New Roman" w:cs="Times New Roman" w:eastAsia="Times New Roman" w:hAnsi="Times New Roman"/>
+          <w:color w:val="ff9900"/>
+          <w:sz w:val="24"/>
+          <w:szCs w:val="24"/>
+          <w:shd w:fill="222222" w:val="clear"/>
+        </w:rPr>
+      </w:pPr>
+      <w:r>
+        <w:rPr>
+          <w:rtl w:val="0"/>
+        </w:rPr>
+      </w:r>
+    </w:p>
+    <w:p>
+      <w:pPr>
+        <w:pBdr>
+          <w:top w:space="0" w:sz="0" w:val="nil"/>
+          <w:left w:space="0" w:sz="0" w:val="nil"/>
+          <w:bottom w:space="0" w:sz="0" w:val="nil"/>
+          <w:right w:space="0" w:sz="0" w:val="nil"/>
+          <w:between w:space="0" w:sz="0" w:val="nil"/>
+        </w:pBdr>
+        <w:shd w:fill="auto" w:val="clear"/>
+        <w:spacing w:after="20" w:before="20" w:line="240" w:lineRule="auto"/>
+        <w:ind w:firstLine="570"/>
+        <w:rPr>
+          <w:rFonts w:ascii="Times New Roman" w:cs="Times New Roman" w:eastAsia="Times New Roman" w:hAnsi="Times New Roman"/>
+          <w:color w:val="ff9900"/>
+          <w:sz w:val="24"/>
+          <w:szCs w:val="24"/>
+          <w:shd w:fill="222222" w:val="clear"/>
+        </w:rPr>
+      </w:pPr>
+      <w:r>
+        <w:rPr>
+          <w:rtl w:val="0"/>
+        </w:rPr>
+      </w:r>
+    </w:p>
+    <w:p>
+      <w:pPr>
+        <w:pBdr>
+          <w:top w:space="0" w:sz="0" w:val="nil"/>
+          <w:left w:space="0" w:sz="0" w:val="nil"/>
+          <w:bottom w:space="0" w:sz="0" w:val="nil"/>
+          <w:right w:space="0" w:sz="0" w:val="nil"/>
+          <w:between w:space="0" w:sz="0" w:val="nil"/>
+        </w:pBdr>
+        <w:shd w:fill="auto" w:val="clear"/>
+        <w:spacing w:after="20" w:before="20" w:line="240" w:lineRule="auto"/>
+        <w:ind w:firstLine="570"/>
+        <w:rPr>
+          <w:rFonts w:ascii="Times New Roman" w:cs="Times New Roman" w:eastAsia="Times New Roman" w:hAnsi="Times New Roman"/>
+          <w:sz w:val="24"/>
+          <w:szCs w:val="24"/>
+        </w:rPr>
       </w:pPr>
       <w:r>
         <w:rPr>
@@ -119,9 +170,21 @@
     </w:p>
     <w:p>
       <w:pPr>
-        <w:spacing w:after="20" w:before="20" w:line="240" w:lineRule="auto"/>
-        <w:ind w:firstLine="570"/>
-        <w:contextualSpacing w:val="0"/>
+        <w:pBdr>
+          <w:top w:space="0" w:sz="0" w:val="nil"/>
+          <w:left w:space="0" w:sz="0" w:val="nil"/>
+          <w:bottom w:space="0" w:sz="0" w:val="nil"/>
+          <w:right w:space="0" w:sz="0" w:val="nil"/>
+          <w:between w:space="0" w:sz="0" w:val="nil"/>
+        </w:pBdr>
+        <w:shd w:fill="auto" w:val="clear"/>
+        <w:spacing w:after="20" w:before="20" w:line="240" w:lineRule="auto"/>
+        <w:ind w:firstLine="570"/>
+        <w:rPr>
+          <w:rFonts w:ascii="Times New Roman" w:cs="Times New Roman" w:eastAsia="Times New Roman" w:hAnsi="Times New Roman"/>
+          <w:sz w:val="24"/>
+          <w:szCs w:val="24"/>
+        </w:rPr>
       </w:pPr>
       <w:r>
         <w:rPr>
@@ -135,9 +198,21 @@
     </w:p>
     <w:p>
       <w:pPr>
-        <w:spacing w:after="20" w:before="20" w:line="240" w:lineRule="auto"/>
-        <w:ind w:firstLine="570"/>
-        <w:contextualSpacing w:val="0"/>
+        <w:pBdr>
+          <w:top w:space="0" w:sz="0" w:val="nil"/>
+          <w:left w:space="0" w:sz="0" w:val="nil"/>
+          <w:bottom w:space="0" w:sz="0" w:val="nil"/>
+          <w:right w:space="0" w:sz="0" w:val="nil"/>
+          <w:between w:space="0" w:sz="0" w:val="nil"/>
+        </w:pBdr>
+        <w:shd w:fill="auto" w:val="clear"/>
+        <w:spacing w:after="20" w:before="20" w:line="240" w:lineRule="auto"/>
+        <w:ind w:firstLine="570"/>
+        <w:rPr>
+          <w:rFonts w:ascii="Times New Roman" w:cs="Times New Roman" w:eastAsia="Times New Roman" w:hAnsi="Times New Roman"/>
+          <w:sz w:val="24"/>
+          <w:szCs w:val="24"/>
+        </w:rPr>
       </w:pPr>
       <w:r>
         <w:rPr>
@@ -187,9 +262,21 @@
     </w:p>
     <w:p>
       <w:pPr>
-        <w:spacing w:after="20" w:before="20" w:line="240" w:lineRule="auto"/>
-        <w:ind w:firstLine="570"/>
-        <w:contextualSpacing w:val="0"/>
+        <w:pBdr>
+          <w:top w:space="0" w:sz="0" w:val="nil"/>
+          <w:left w:space="0" w:sz="0" w:val="nil"/>
+          <w:bottom w:space="0" w:sz="0" w:val="nil"/>
+          <w:right w:space="0" w:sz="0" w:val="nil"/>
+          <w:between w:space="0" w:sz="0" w:val="nil"/>
+        </w:pBdr>
+        <w:shd w:fill="auto" w:val="clear"/>
+        <w:spacing w:after="20" w:before="20" w:line="240" w:lineRule="auto"/>
+        <w:ind w:firstLine="570"/>
+        <w:rPr>
+          <w:rFonts w:ascii="Times New Roman" w:cs="Times New Roman" w:eastAsia="Times New Roman" w:hAnsi="Times New Roman"/>
+          <w:sz w:val="24"/>
+          <w:szCs w:val="24"/>
+        </w:rPr>
       </w:pPr>
       <w:r>
         <w:rPr>
@@ -239,18 +326,39 @@
     </w:p>
     <w:p>
       <w:pPr>
-        <w:spacing w:after="20" w:before="20" w:line="240" w:lineRule="auto"/>
-        <w:ind w:firstLine="570"/>
-        <w:contextualSpacing w:val="0"/>
-      </w:pPr>
-      <w:r>
-        <w:rPr>
-          <w:rFonts w:ascii="Times New Roman" w:cs="Times New Roman" w:eastAsia="Times New Roman" w:hAnsi="Times New Roman"/>
-          <w:sz w:val="24"/>
-          <w:szCs w:val="24"/>
-          <w:rtl w:val="0"/>
-        </w:rPr>
-        <w:t xml:space="preserve">― Это, ― послышался</w:t>
+        <w:pBdr>
+          <w:top w:space="0" w:sz="0" w:val="nil"/>
+          <w:left w:space="0" w:sz="0" w:val="nil"/>
+          <w:bottom w:space="0" w:sz="0" w:val="nil"/>
+          <w:right w:space="0" w:sz="0" w:val="nil"/>
+          <w:between w:space="0" w:sz="0" w:val="nil"/>
+        </w:pBdr>
+        <w:shd w:fill="auto" w:val="clear"/>
+        <w:spacing w:after="20" w:before="20" w:line="240" w:lineRule="auto"/>
+        <w:ind w:firstLine="570"/>
+        <w:rPr>
+          <w:rFonts w:ascii="Times New Roman" w:cs="Times New Roman" w:eastAsia="Times New Roman" w:hAnsi="Times New Roman"/>
+          <w:sz w:val="24"/>
+          <w:szCs w:val="24"/>
+        </w:rPr>
+      </w:pPr>
+      <w:r>
+        <w:rPr>
+          <w:rFonts w:ascii="Times New Roman" w:cs="Times New Roman" w:eastAsia="Times New Roman" w:hAnsi="Times New Roman"/>
+          <w:sz w:val="24"/>
+          <w:szCs w:val="24"/>
+          <w:rtl w:val="0"/>
+        </w:rPr>
+        <w:t xml:space="preserve">—</w:t>
+      </w:r>
+      <w:r>
+        <w:rPr>
+          <w:rFonts w:ascii="Times New Roman" w:cs="Times New Roman" w:eastAsia="Times New Roman" w:hAnsi="Times New Roman"/>
+          <w:sz w:val="24"/>
+          <w:szCs w:val="24"/>
+          <w:rtl w:val="0"/>
+        </w:rPr>
+        <w:t xml:space="preserve"> Это, — послышался</w:t>
       </w:r>
       <w:r>
         <w:rPr>
@@ -286,7 +394,7 @@
           <w:szCs w:val="24"/>
           <w:rtl w:val="0"/>
         </w:rPr>
-        <w:t xml:space="preserve">стены, ― был</w:t>
+        <w:t xml:space="preserve">стены, — был</w:t>
       </w:r>
       <w:r>
         <w:rPr>
@@ -377,9 +485,21 @@
     </w:p>
     <w:p>
       <w:pPr>
-        <w:spacing w:after="20" w:before="20" w:line="240" w:lineRule="auto"/>
-        <w:ind w:firstLine="570"/>
-        <w:contextualSpacing w:val="0"/>
+        <w:pBdr>
+          <w:top w:space="0" w:sz="0" w:val="nil"/>
+          <w:left w:space="0" w:sz="0" w:val="nil"/>
+          <w:bottom w:space="0" w:sz="0" w:val="nil"/>
+          <w:right w:space="0" w:sz="0" w:val="nil"/>
+          <w:between w:space="0" w:sz="0" w:val="nil"/>
+        </w:pBdr>
+        <w:shd w:fill="auto" w:val="clear"/>
+        <w:spacing w:after="20" w:before="20" w:line="240" w:lineRule="auto"/>
+        <w:ind w:firstLine="570"/>
+        <w:rPr>
+          <w:rFonts w:ascii="Times New Roman" w:cs="Times New Roman" w:eastAsia="Times New Roman" w:hAnsi="Times New Roman"/>
+          <w:sz w:val="24"/>
+          <w:szCs w:val="24"/>
+        </w:rPr>
       </w:pPr>
       <w:r>
         <w:rPr>
@@ -393,34 +513,58 @@
     </w:p>
     <w:p>
       <w:pPr>
-        <w:spacing w:after="20" w:before="20" w:line="240" w:lineRule="auto"/>
-        <w:ind w:firstLine="570"/>
-        <w:contextualSpacing w:val="0"/>
-      </w:pPr>
-      <w:r>
-        <w:rPr>
-          <w:rFonts w:ascii="Times New Roman" w:cs="Times New Roman" w:eastAsia="Times New Roman" w:hAnsi="Times New Roman"/>
-          <w:sz w:val="24"/>
-          <w:szCs w:val="24"/>
-          <w:rtl w:val="0"/>
-        </w:rPr>
-        <w:t xml:space="preserve">― </w:t>
-      </w:r>
-      <w:r>
-        <w:rPr>
-          <w:rFonts w:ascii="Times New Roman" w:cs="Times New Roman" w:eastAsia="Times New Roman" w:hAnsi="Times New Roman"/>
-          <w:sz w:val="24"/>
-          <w:szCs w:val="24"/>
-          <w:rtl w:val="0"/>
-        </w:rPr>
-        <w:t xml:space="preserve">Вы бы разочаровались во мне, ― ответил Гарри непривычно высоким голосом. ― В смысле, если бы я упустил такую возможность.</w:t>
-      </w:r>
-    </w:p>
-    <w:p>
-      <w:pPr>
-        <w:spacing w:after="20" w:before="20" w:line="240" w:lineRule="auto"/>
-        <w:ind w:firstLine="570"/>
-        <w:contextualSpacing w:val="0"/>
+        <w:pBdr>
+          <w:top w:space="0" w:sz="0" w:val="nil"/>
+          <w:left w:space="0" w:sz="0" w:val="nil"/>
+          <w:bottom w:space="0" w:sz="0" w:val="nil"/>
+          <w:right w:space="0" w:sz="0" w:val="nil"/>
+          <w:between w:space="0" w:sz="0" w:val="nil"/>
+        </w:pBdr>
+        <w:shd w:fill="auto" w:val="clear"/>
+        <w:spacing w:after="20" w:before="20" w:line="240" w:lineRule="auto"/>
+        <w:ind w:firstLine="570"/>
+        <w:rPr>
+          <w:rFonts w:ascii="Times New Roman" w:cs="Times New Roman" w:eastAsia="Times New Roman" w:hAnsi="Times New Roman"/>
+          <w:sz w:val="24"/>
+          <w:szCs w:val="24"/>
+        </w:rPr>
+      </w:pPr>
+      <w:r>
+        <w:rPr>
+          <w:rFonts w:ascii="Times New Roman" w:cs="Times New Roman" w:eastAsia="Times New Roman" w:hAnsi="Times New Roman"/>
+          <w:sz w:val="24"/>
+          <w:szCs w:val="24"/>
+          <w:rtl w:val="0"/>
+        </w:rPr>
+        <w:t xml:space="preserve">— </w:t>
+      </w:r>
+      <w:r>
+        <w:rPr>
+          <w:rFonts w:ascii="Times New Roman" w:cs="Times New Roman" w:eastAsia="Times New Roman" w:hAnsi="Times New Roman"/>
+          <w:sz w:val="24"/>
+          <w:szCs w:val="24"/>
+          <w:rtl w:val="0"/>
+        </w:rPr>
+        <w:t xml:space="preserve">Вы бы разочаровались во мне, — ответил Гарри непривычно высоким голосом. — В смысле, если бы я упустил такую возможность.</w:t>
+      </w:r>
+    </w:p>
+    <w:p>
+      <w:pPr>
+        <w:pBdr>
+          <w:top w:space="0" w:sz="0" w:val="nil"/>
+          <w:left w:space="0" w:sz="0" w:val="nil"/>
+          <w:bottom w:space="0" w:sz="0" w:val="nil"/>
+          <w:right w:space="0" w:sz="0" w:val="nil"/>
+          <w:between w:space="0" w:sz="0" w:val="nil"/>
+        </w:pBdr>
+        <w:shd w:fill="auto" w:val="clear"/>
+        <w:spacing w:after="20" w:before="20" w:line="240" w:lineRule="auto"/>
+        <w:ind w:firstLine="570"/>
+        <w:rPr>
+          <w:rFonts w:ascii="Times New Roman" w:cs="Times New Roman" w:eastAsia="Times New Roman" w:hAnsi="Times New Roman"/>
+          <w:sz w:val="24"/>
+          <w:szCs w:val="24"/>
+        </w:rPr>
       </w:pPr>
       <w:r>
         <w:rPr>
@@ -434,9 +578,21 @@
     </w:p>
     <w:p>
       <w:pPr>
-        <w:spacing w:after="20" w:before="20" w:line="240" w:lineRule="auto"/>
-        <w:ind w:firstLine="570"/>
-        <w:contextualSpacing w:val="0"/>
+        <w:pBdr>
+          <w:top w:space="0" w:sz="0" w:val="nil"/>
+          <w:left w:space="0" w:sz="0" w:val="nil"/>
+          <w:bottom w:space="0" w:sz="0" w:val="nil"/>
+          <w:right w:space="0" w:sz="0" w:val="nil"/>
+          <w:between w:space="0" w:sz="0" w:val="nil"/>
+        </w:pBdr>
+        <w:shd w:fill="auto" w:val="clear"/>
+        <w:spacing w:after="20" w:before="20" w:line="240" w:lineRule="auto"/>
+        <w:ind w:firstLine="570"/>
+        <w:rPr>
+          <w:rFonts w:ascii="Times New Roman" w:cs="Times New Roman" w:eastAsia="Times New Roman" w:hAnsi="Times New Roman"/>
+          <w:sz w:val="24"/>
+          <w:szCs w:val="24"/>
+        </w:rPr>
       </w:pPr>
       <w:r>
         <w:rPr>
@@ -450,18 +606,39 @@
     </w:p>
     <w:p>
       <w:pPr>
-        <w:spacing w:after="20" w:before="20" w:line="240" w:lineRule="auto"/>
-        <w:ind w:firstLine="570"/>
-        <w:contextualSpacing w:val="0"/>
-      </w:pPr>
-      <w:r>
-        <w:rPr>
-          <w:rFonts w:ascii="Times New Roman" w:cs="Times New Roman" w:eastAsia="Times New Roman" w:hAnsi="Times New Roman"/>
-          <w:sz w:val="24"/>
-          <w:szCs w:val="24"/>
-          <w:rtl w:val="0"/>
-        </w:rPr>
-        <w:t xml:space="preserve">― Я обещал не поднимать руку или палочку против тебя, если т</w:t>
+        <w:pBdr>
+          <w:top w:space="0" w:sz="0" w:val="nil"/>
+          <w:left w:space="0" w:sz="0" w:val="nil"/>
+          <w:bottom w:space="0" w:sz="0" w:val="nil"/>
+          <w:right w:space="0" w:sz="0" w:val="nil"/>
+          <w:between w:space="0" w:sz="0" w:val="nil"/>
+        </w:pBdr>
+        <w:shd w:fill="auto" w:val="clear"/>
+        <w:spacing w:after="20" w:before="20" w:line="240" w:lineRule="auto"/>
+        <w:ind w:firstLine="570"/>
+        <w:rPr>
+          <w:rFonts w:ascii="Times New Roman" w:cs="Times New Roman" w:eastAsia="Times New Roman" w:hAnsi="Times New Roman"/>
+          <w:sz w:val="24"/>
+          <w:szCs w:val="24"/>
+        </w:rPr>
+      </w:pPr>
+      <w:r>
+        <w:rPr>
+          <w:rFonts w:ascii="Times New Roman" w:cs="Times New Roman" w:eastAsia="Times New Roman" w:hAnsi="Times New Roman"/>
+          <w:sz w:val="24"/>
+          <w:szCs w:val="24"/>
+          <w:rtl w:val="0"/>
+        </w:rPr>
+        <w:t xml:space="preserve">—</w:t>
+      </w:r>
+      <w:r>
+        <w:rPr>
+          <w:rFonts w:ascii="Times New Roman" w:cs="Times New Roman" w:eastAsia="Times New Roman" w:hAnsi="Times New Roman"/>
+          <w:sz w:val="24"/>
+          <w:szCs w:val="24"/>
+          <w:rtl w:val="0"/>
+        </w:rPr>
+        <w:t xml:space="preserve"> Я обещал не поднимать руку или палочку против тебя, если т</w:t>
       </w:r>
       <w:r>
         <w:rPr>
@@ -484,18 +661,30 @@
     </w:p>
     <w:p>
       <w:pPr>
-        <w:spacing w:after="20" w:before="20" w:line="240" w:lineRule="auto"/>
-        <w:ind w:firstLine="570"/>
-        <w:contextualSpacing w:val="0"/>
-      </w:pPr>
-      <w:r>
-        <w:rPr>
-          <w:rFonts w:ascii="Times New Roman" w:cs="Times New Roman" w:eastAsia="Times New Roman" w:hAnsi="Times New Roman"/>
-          <w:sz w:val="24"/>
-          <w:szCs w:val="24"/>
-          <w:rtl w:val="0"/>
-        </w:rPr>
-        <w:t xml:space="preserve">― Я стрелял пулями, ― сказал Гарри всё ещё высоким голосом. ― Это не </w:t>
+        <w:pBdr>
+          <w:top w:space="0" w:sz="0" w:val="nil"/>
+          <w:left w:space="0" w:sz="0" w:val="nil"/>
+          <w:bottom w:space="0" w:sz="0" w:val="nil"/>
+          <w:right w:space="0" w:sz="0" w:val="nil"/>
+          <w:between w:space="0" w:sz="0" w:val="nil"/>
+        </w:pBdr>
+        <w:shd w:fill="auto" w:val="clear"/>
+        <w:spacing w:after="20" w:before="20" w:line="240" w:lineRule="auto"/>
+        <w:ind w:firstLine="570"/>
+        <w:rPr>
+          <w:rFonts w:ascii="Times New Roman" w:cs="Times New Roman" w:eastAsia="Times New Roman" w:hAnsi="Times New Roman"/>
+          <w:sz w:val="24"/>
+          <w:szCs w:val="24"/>
+        </w:rPr>
+      </w:pPr>
+      <w:r>
+        <w:rPr>
+          <w:rFonts w:ascii="Times New Roman" w:cs="Times New Roman" w:eastAsia="Times New Roman" w:hAnsi="Times New Roman"/>
+          <w:sz w:val="24"/>
+          <w:szCs w:val="24"/>
+          <w:rtl w:val="0"/>
+        </w:rPr>
+        <w:t xml:space="preserve">— Я стрелял пулями, — сказал Гарри всё ещё высоким голосом. — Это не </w:t>
       </w:r>
       <w:r>
         <w:rPr>
@@ -518,18 +707,31 @@
     </w:p>
     <w:p>
       <w:pPr>
-        <w:spacing w:after="20" w:before="20" w:line="240" w:lineRule="auto"/>
-        <w:ind w:firstLine="570"/>
-        <w:contextualSpacing w:val="0"/>
-      </w:pPr>
-      <w:r>
-        <w:rPr>
-          <w:rFonts w:ascii="Times New Roman" w:cs="Times New Roman" w:eastAsia="Times New Roman" w:hAnsi="Times New Roman"/>
-          <w:sz w:val="24"/>
-          <w:szCs w:val="24"/>
-          <w:rtl w:val="0"/>
-        </w:rPr>
-        <w:t xml:space="preserve">― </w:t>
+        <w:pBdr>
+          <w:top w:space="0" w:sz="0" w:val="nil"/>
+          <w:left w:space="0" w:sz="0" w:val="nil"/>
+          <w:bottom w:space="0" w:sz="0" w:val="nil"/>
+          <w:right w:space="0" w:sz="0" w:val="nil"/>
+          <w:between w:space="0" w:sz="0" w:val="nil"/>
+        </w:pBdr>
+        <w:shd w:fill="auto" w:val="clear"/>
+        <w:spacing w:after="20" w:before="20" w:line="240" w:lineRule="auto"/>
+        <w:ind w:firstLine="570"/>
+        <w:rPr>
+          <w:rFonts w:ascii="Times New Roman" w:cs="Times New Roman" w:eastAsia="Times New Roman" w:hAnsi="Times New Roman"/>
+          <w:i w:val="1"/>
+          <w:sz w:val="24"/>
+          <w:szCs w:val="24"/>
+        </w:rPr>
+      </w:pPr>
+      <w:r>
+        <w:rPr>
+          <w:rFonts w:ascii="Times New Roman" w:cs="Times New Roman" w:eastAsia="Times New Roman" w:hAnsi="Times New Roman"/>
+          <w:sz w:val="24"/>
+          <w:szCs w:val="24"/>
+          <w:rtl w:val="0"/>
+        </w:rPr>
+        <w:t xml:space="preserve">— </w:t>
       </w:r>
       <w:r>
         <w:rPr>
@@ -601,7 +803,7 @@
           <w:szCs w:val="24"/>
           <w:rtl w:val="0"/>
         </w:rPr>
-        <w:t xml:space="preserve">, и, судя по всему, проклятие связало лишь меня, но не подействовало на младенца, который потерял собственную личность, ― Тёмный Лорд тихо, но очень зловеще усмехнулся. ― </w:t>
+        <w:t xml:space="preserve">, и, судя по всему, проклятие связало лишь меня, но не подействовало на младенца, который потерял собственную личность, — Тёмный Лорд тихо, но очень зловеще усмехнулся. — </w:t>
       </w:r>
       <w:r>
         <w:rPr>
@@ -616,43 +818,68 @@
     </w:p>
     <w:p>
       <w:pPr>
-        <w:spacing w:after="20" w:before="20" w:line="240" w:lineRule="auto"/>
-        <w:ind w:firstLine="570"/>
-        <w:contextualSpacing w:val="0"/>
-      </w:pPr>
-      <w:r>
-        <w:rPr>
-          <w:rFonts w:ascii="Times New Roman" w:cs="Times New Roman" w:eastAsia="Times New Roman" w:hAnsi="Times New Roman"/>
-          <w:sz w:val="24"/>
-          <w:szCs w:val="24"/>
-          <w:rtl w:val="0"/>
-        </w:rPr>
-        <w:t xml:space="preserve">― </w:t>
-      </w:r>
-      <w:r>
-        <w:rPr>
-          <w:rFonts w:ascii="Times New Roman" w:cs="Times New Roman" w:eastAsia="Times New Roman" w:hAnsi="Times New Roman"/>
-          <w:sz w:val="24"/>
-          <w:szCs w:val="24"/>
-          <w:rtl w:val="0"/>
-        </w:rPr>
-        <w:t xml:space="preserve">Ясно, ― ответил Гарри. Теперь ему действительно стало всё ясно. Вот почему Волдеморт рассказал ему про свою систему крестражей: ему нужно было, чтобы Гарри умышленно попытался лишить его бессмертия. Разум Гарри лихорадочно перебирал варианты действий, но ситуация казалась безвыходной. В лунном свете Гарри заметил, что его кошель и одежда теперь лежат ещё одной кучкой около алтаря ― вне досягаемости.</w:t>
-      </w:r>
-    </w:p>
-    <w:p>
-      <w:pPr>
-        <w:spacing w:after="20" w:before="20" w:line="240" w:lineRule="auto"/>
-        <w:ind w:firstLine="570"/>
-        <w:contextualSpacing w:val="0"/>
-      </w:pPr>
-      <w:r>
-        <w:rPr>
-          <w:rFonts w:ascii="Times New Roman" w:cs="Times New Roman" w:eastAsia="Times New Roman" w:hAnsi="Times New Roman"/>
-          <w:sz w:val="24"/>
-          <w:szCs w:val="24"/>
-          <w:rtl w:val="0"/>
-        </w:rPr>
-        <w:t xml:space="preserve">― Теперь вы меня убьёте? ― У Гарри всё ещё была палочка, вероятно, потому что Тёмный Лорд из-за диссонанса не мог отобрать её ― </w:t>
+        <w:pBdr>
+          <w:top w:space="0" w:sz="0" w:val="nil"/>
+          <w:left w:space="0" w:sz="0" w:val="nil"/>
+          <w:bottom w:space="0" w:sz="0" w:val="nil"/>
+          <w:right w:space="0" w:sz="0" w:val="nil"/>
+          <w:between w:space="0" w:sz="0" w:val="nil"/>
+        </w:pBdr>
+        <w:shd w:fill="auto" w:val="clear"/>
+        <w:spacing w:after="20" w:before="20" w:line="240" w:lineRule="auto"/>
+        <w:ind w:firstLine="570"/>
+        <w:rPr>
+          <w:rFonts w:ascii="Times New Roman" w:cs="Times New Roman" w:eastAsia="Times New Roman" w:hAnsi="Times New Roman"/>
+          <w:sz w:val="24"/>
+          <w:szCs w:val="24"/>
+        </w:rPr>
+      </w:pPr>
+      <w:r>
+        <w:rPr>
+          <w:rFonts w:ascii="Times New Roman" w:cs="Times New Roman" w:eastAsia="Times New Roman" w:hAnsi="Times New Roman"/>
+          <w:sz w:val="24"/>
+          <w:szCs w:val="24"/>
+          <w:rtl w:val="0"/>
+        </w:rPr>
+        <w:t xml:space="preserve">— </w:t>
+      </w:r>
+      <w:r>
+        <w:rPr>
+          <w:rFonts w:ascii="Times New Roman" w:cs="Times New Roman" w:eastAsia="Times New Roman" w:hAnsi="Times New Roman"/>
+          <w:sz w:val="24"/>
+          <w:szCs w:val="24"/>
+          <w:rtl w:val="0"/>
+        </w:rPr>
+        <w:t xml:space="preserve">Ясно, — ответил Гарри. Теперь ему действительно стало всё ясно. Вот почему Волдеморт рассказал ему про свою систему крестражей: ему нужно было, чтобы Гарри умышленно попытался лишить его бессмертия. Разум Гарри лихорадочно перебирал варианты действий, но ситуация казалась безвыходной. В лунном свете Гарри заметил, что его кошель и одежда теперь лежат ещё одной кучкой около алтаря — вне досягаемости.</w:t>
+      </w:r>
+    </w:p>
+    <w:p>
+      <w:pPr>
+        <w:pBdr>
+          <w:top w:space="0" w:sz="0" w:val="nil"/>
+          <w:left w:space="0" w:sz="0" w:val="nil"/>
+          <w:bottom w:space="0" w:sz="0" w:val="nil"/>
+          <w:right w:space="0" w:sz="0" w:val="nil"/>
+          <w:between w:space="0" w:sz="0" w:val="nil"/>
+        </w:pBdr>
+        <w:shd w:fill="auto" w:val="clear"/>
+        <w:spacing w:after="20" w:before="20" w:line="240" w:lineRule="auto"/>
+        <w:ind w:firstLine="570"/>
+        <w:rPr>
+          <w:rFonts w:ascii="Times New Roman" w:cs="Times New Roman" w:eastAsia="Times New Roman" w:hAnsi="Times New Roman"/>
+          <w:i w:val="1"/>
+          <w:sz w:val="24"/>
+          <w:szCs w:val="24"/>
+        </w:rPr>
+      </w:pPr>
+      <w:r>
+        <w:rPr>
+          <w:rFonts w:ascii="Times New Roman" w:cs="Times New Roman" w:eastAsia="Times New Roman" w:hAnsi="Times New Roman"/>
+          <w:sz w:val="24"/>
+          <w:szCs w:val="24"/>
+          <w:rtl w:val="0"/>
+        </w:rPr>
+        <w:t xml:space="preserve">— Теперь вы меня убьёте? — У Гарри всё ещё была палочка, вероятно, потому что Тёмный Лорд из-за диссонанса не мог отобрать её — </w:t>
       </w:r>
       <w:r>
         <w:rPr>
@@ -670,7 +897,7 @@
           <w:szCs w:val="24"/>
           <w:rtl w:val="0"/>
         </w:rPr>
-        <w:t xml:space="preserve"> ― своей магией. </w:t>
+        <w:t xml:space="preserve"> — своей магией. </w:t>
       </w:r>
       <w:r>
         <w:rPr>
@@ -725,18 +952,30 @@
     </w:p>
     <w:p>
       <w:pPr>
-        <w:spacing w:after="20" w:before="20" w:line="240" w:lineRule="auto"/>
-        <w:ind w:firstLine="570"/>
-        <w:contextualSpacing w:val="0"/>
-      </w:pPr>
-      <w:r>
-        <w:rPr>
-          <w:rFonts w:ascii="Times New Roman" w:cs="Times New Roman" w:eastAsia="Times New Roman" w:hAnsi="Times New Roman"/>
-          <w:sz w:val="24"/>
-          <w:szCs w:val="24"/>
-          <w:rtl w:val="0"/>
-        </w:rPr>
-        <w:t xml:space="preserve">― </w:t>
+        <w:pBdr>
+          <w:top w:space="0" w:sz="0" w:val="nil"/>
+          <w:left w:space="0" w:sz="0" w:val="nil"/>
+          <w:bottom w:space="0" w:sz="0" w:val="nil"/>
+          <w:right w:space="0" w:sz="0" w:val="nil"/>
+          <w:between w:space="0" w:sz="0" w:val="nil"/>
+        </w:pBdr>
+        <w:shd w:fill="auto" w:val="clear"/>
+        <w:spacing w:after="20" w:before="20" w:line="240" w:lineRule="auto"/>
+        <w:ind w:firstLine="570"/>
+        <w:rPr>
+          <w:rFonts w:ascii="Times New Roman" w:cs="Times New Roman" w:eastAsia="Times New Roman" w:hAnsi="Times New Roman"/>
+          <w:sz w:val="24"/>
+          <w:szCs w:val="24"/>
+        </w:rPr>
+      </w:pPr>
+      <w:r>
+        <w:rPr>
+          <w:rFonts w:ascii="Times New Roman" w:cs="Times New Roman" w:eastAsia="Times New Roman" w:hAnsi="Times New Roman"/>
+          <w:sz w:val="24"/>
+          <w:szCs w:val="24"/>
+          <w:rtl w:val="0"/>
+        </w:rPr>
+        <w:t xml:space="preserve">— </w:t>
       </w:r>
       <w:r>
         <w:rPr>
@@ -759,9 +998,21 @@
     </w:p>
     <w:p>
       <w:pPr>
-        <w:spacing w:after="20" w:before="20" w:line="240" w:lineRule="auto"/>
-        <w:ind w:firstLine="570"/>
-        <w:contextualSpacing w:val="0"/>
+        <w:pBdr>
+          <w:top w:space="0" w:sz="0" w:val="nil"/>
+          <w:left w:space="0" w:sz="0" w:val="nil"/>
+          <w:bottom w:space="0" w:sz="0" w:val="nil"/>
+          <w:right w:space="0" w:sz="0" w:val="nil"/>
+          <w:between w:space="0" w:sz="0" w:val="nil"/>
+        </w:pBdr>
+        <w:shd w:fill="auto" w:val="clear"/>
+        <w:spacing w:after="20" w:before="20" w:line="240" w:lineRule="auto"/>
+        <w:ind w:firstLine="570"/>
+        <w:rPr>
+          <w:rFonts w:ascii="Times New Roman" w:cs="Times New Roman" w:eastAsia="Times New Roman" w:hAnsi="Times New Roman"/>
+          <w:sz w:val="24"/>
+          <w:szCs w:val="24"/>
+        </w:rPr>
       </w:pPr>
       <w:r>
         <w:rPr>
@@ -798,18 +1049,31 @@
     </w:p>
     <w:p>
       <w:pPr>
-        <w:spacing w:after="20" w:before="20" w:line="240" w:lineRule="auto"/>
-        <w:ind w:firstLine="570"/>
-        <w:contextualSpacing w:val="0"/>
-      </w:pPr>
-      <w:r>
-        <w:rPr>
-          <w:rFonts w:ascii="Times New Roman" w:cs="Times New Roman" w:eastAsia="Times New Roman" w:hAnsi="Times New Roman"/>
-          <w:sz w:val="24"/>
-          <w:szCs w:val="24"/>
-          <w:rtl w:val="0"/>
-        </w:rPr>
-        <w:t xml:space="preserve">― </w:t>
+        <w:pBdr>
+          <w:top w:space="0" w:sz="0" w:val="nil"/>
+          <w:left w:space="0" w:sz="0" w:val="nil"/>
+          <w:bottom w:space="0" w:sz="0" w:val="nil"/>
+          <w:right w:space="0" w:sz="0" w:val="nil"/>
+          <w:between w:space="0" w:sz="0" w:val="nil"/>
+        </w:pBdr>
+        <w:shd w:fill="auto" w:val="clear"/>
+        <w:spacing w:after="20" w:before="20" w:line="240" w:lineRule="auto"/>
+        <w:ind w:firstLine="570"/>
+        <w:rPr>
+          <w:rFonts w:ascii="Times New Roman" w:cs="Times New Roman" w:eastAsia="Times New Roman" w:hAnsi="Times New Roman"/>
+          <w:i w:val="1"/>
+          <w:sz w:val="24"/>
+          <w:szCs w:val="24"/>
+        </w:rPr>
+      </w:pPr>
+      <w:r>
+        <w:rPr>
+          <w:rFonts w:ascii="Times New Roman" w:cs="Times New Roman" w:eastAsia="Times New Roman" w:hAnsi="Times New Roman"/>
+          <w:sz w:val="24"/>
+          <w:szCs w:val="24"/>
+          <w:rtl w:val="0"/>
+        </w:rPr>
+        <w:t xml:space="preserve">— </w:t>
       </w:r>
       <w:r>
         <w:rPr>
@@ -828,7 +1092,16 @@
           <w:szCs w:val="24"/>
           <w:rtl w:val="0"/>
         </w:rPr>
-        <w:t xml:space="preserve">― </w:t>
+        <w:t xml:space="preserve">—</w:t>
+      </w:r>
+      <w:r>
+        <w:rPr>
+          <w:rFonts w:ascii="Times New Roman" w:cs="Times New Roman" w:eastAsia="Times New Roman" w:hAnsi="Times New Roman"/>
+          <w:sz w:val="24"/>
+          <w:szCs w:val="24"/>
+          <w:rtl w:val="0"/>
+        </w:rPr>
+        <w:t xml:space="preserve"> </w:t>
       </w:r>
       <w:r>
         <w:rPr>
@@ -867,7 +1140,7 @@
           <w:szCs w:val="24"/>
           <w:rtl w:val="0"/>
         </w:rPr>
-        <w:t xml:space="preserve">― в его другой руке возник пергамент. ― </w:t>
+        <w:t xml:space="preserve">— в его другой руке возник пергамент. — </w:t>
       </w:r>
       <w:r>
         <w:rPr>
@@ -896,7 +1169,16 @@
           <w:szCs w:val="24"/>
           <w:rtl w:val="0"/>
         </w:rPr>
-        <w:t xml:space="preserve">― </w:t>
+        <w:t xml:space="preserve">—</w:t>
+      </w:r>
+      <w:r>
+        <w:rPr>
+          <w:rFonts w:ascii="Times New Roman" w:cs="Times New Roman" w:eastAsia="Times New Roman" w:hAnsi="Times New Roman"/>
+          <w:sz w:val="24"/>
+          <w:szCs w:val="24"/>
+          <w:rtl w:val="0"/>
+        </w:rPr>
+        <w:t xml:space="preserve"> </w:t>
       </w:r>
       <w:r>
         <w:rPr>
@@ -915,7 +1197,7 @@
           <w:szCs w:val="24"/>
           <w:rtl w:val="0"/>
         </w:rPr>
-        <w:t xml:space="preserve">― </w:t>
+        <w:t xml:space="preserve">— </w:t>
       </w:r>
       <w:r>
         <w:rPr>
@@ -954,7 +1236,7 @@
           <w:szCs w:val="24"/>
           <w:rtl w:val="0"/>
         </w:rPr>
-        <w:t xml:space="preserve">― Волдеморт нагнулся, поднял кошель Гарри и скормил ему дневник и пергамент. ― </w:t>
+        <w:t xml:space="preserve">— Волдеморт нагнулся, поднял кошель Гарри и скормил ему дневник и пергамент. — </w:t>
       </w:r>
       <w:r>
         <w:rPr>
@@ -984,25 +1266,58 @@
     </w:p>
     <w:p>
       <w:pPr>
-        <w:spacing w:after="20" w:before="20" w:line="240" w:lineRule="auto"/>
-        <w:ind w:firstLine="570"/>
-        <w:contextualSpacing w:val="0"/>
-      </w:pPr>
-      <w:r>
-        <w:rPr>
-          <w:rFonts w:ascii="Times New Roman" w:cs="Times New Roman" w:eastAsia="Times New Roman" w:hAnsi="Times New Roman"/>
-          <w:sz w:val="24"/>
-          <w:szCs w:val="24"/>
-          <w:rtl w:val="0"/>
-        </w:rPr>
-        <w:t xml:space="preserve">― Я не понимаю, что происходит, ― сказал Гарри. Ему просто больше ничего не оставалось. ― Пожалуйста, объясните мне.</w:t>
-      </w:r>
-    </w:p>
-    <w:p>
-      <w:pPr>
-        <w:spacing w:after="20" w:before="20" w:line="240" w:lineRule="auto"/>
-        <w:ind w:firstLine="570"/>
-        <w:contextualSpacing w:val="0"/>
+        <w:pBdr>
+          <w:top w:space="0" w:sz="0" w:val="nil"/>
+          <w:left w:space="0" w:sz="0" w:val="nil"/>
+          <w:bottom w:space="0" w:sz="0" w:val="nil"/>
+          <w:right w:space="0" w:sz="0" w:val="nil"/>
+          <w:between w:space="0" w:sz="0" w:val="nil"/>
+        </w:pBdr>
+        <w:shd w:fill="auto" w:val="clear"/>
+        <w:spacing w:after="20" w:before="20" w:line="240" w:lineRule="auto"/>
+        <w:ind w:firstLine="570"/>
+        <w:rPr>
+          <w:rFonts w:ascii="Times New Roman" w:cs="Times New Roman" w:eastAsia="Times New Roman" w:hAnsi="Times New Roman"/>
+          <w:sz w:val="24"/>
+          <w:szCs w:val="24"/>
+        </w:rPr>
+      </w:pPr>
+      <w:r>
+        <w:rPr>
+          <w:rFonts w:ascii="Times New Roman" w:cs="Times New Roman" w:eastAsia="Times New Roman" w:hAnsi="Times New Roman"/>
+          <w:sz w:val="24"/>
+          <w:szCs w:val="24"/>
+          <w:rtl w:val="0"/>
+        </w:rPr>
+        <w:t xml:space="preserve">—</w:t>
+      </w:r>
+      <w:r>
+        <w:rPr>
+          <w:rFonts w:ascii="Times New Roman" w:cs="Times New Roman" w:eastAsia="Times New Roman" w:hAnsi="Times New Roman"/>
+          <w:sz w:val="24"/>
+          <w:szCs w:val="24"/>
+          <w:rtl w:val="0"/>
+        </w:rPr>
+        <w:t xml:space="preserve"> Я не понимаю, что происходит, — сказал Гарри. Ему просто больше ничего не оставалось. — Пожалуйста, объясните мне.</w:t>
+      </w:r>
+    </w:p>
+    <w:p>
+      <w:pPr>
+        <w:pBdr>
+          <w:top w:space="0" w:sz="0" w:val="nil"/>
+          <w:left w:space="0" w:sz="0" w:val="nil"/>
+          <w:bottom w:space="0" w:sz="0" w:val="nil"/>
+          <w:right w:space="0" w:sz="0" w:val="nil"/>
+          <w:between w:space="0" w:sz="0" w:val="nil"/>
+        </w:pBdr>
+        <w:shd w:fill="auto" w:val="clear"/>
+        <w:spacing w:after="20" w:before="20" w:line="240" w:lineRule="auto"/>
+        <w:ind w:firstLine="570"/>
+        <w:rPr>
+          <w:rFonts w:ascii="Times New Roman" w:cs="Times New Roman" w:eastAsia="Times New Roman" w:hAnsi="Times New Roman"/>
+          <w:sz w:val="24"/>
+          <w:szCs w:val="24"/>
+        </w:rPr>
       </w:pPr>
       <w:r>
         <w:rPr>
@@ -1016,18 +1331,31 @@
     </w:p>
     <w:p>
       <w:pPr>
-        <w:spacing w:after="20" w:before="20" w:line="240" w:lineRule="auto"/>
-        <w:ind w:firstLine="570"/>
-        <w:contextualSpacing w:val="0"/>
-      </w:pPr>
-      <w:r>
-        <w:rPr>
-          <w:rFonts w:ascii="Times New Roman" w:cs="Times New Roman" w:eastAsia="Times New Roman" w:hAnsi="Times New Roman"/>
-          <w:sz w:val="24"/>
-          <w:szCs w:val="24"/>
-          <w:rtl w:val="0"/>
-        </w:rPr>
-        <w:t xml:space="preserve">―</w:t>
+        <w:pBdr>
+          <w:top w:space="0" w:sz="0" w:val="nil"/>
+          <w:left w:space="0" w:sz="0" w:val="nil"/>
+          <w:bottom w:space="0" w:sz="0" w:val="nil"/>
+          <w:right w:space="0" w:sz="0" w:val="nil"/>
+          <w:between w:space="0" w:sz="0" w:val="nil"/>
+        </w:pBdr>
+        <w:shd w:fill="auto" w:val="clear"/>
+        <w:spacing w:after="20" w:before="20" w:line="240" w:lineRule="auto"/>
+        <w:ind w:firstLine="570"/>
+        <w:rPr>
+          <w:rFonts w:ascii="Times New Roman" w:cs="Times New Roman" w:eastAsia="Times New Roman" w:hAnsi="Times New Roman"/>
+          <w:i w:val="1"/>
+          <w:sz w:val="24"/>
+          <w:szCs w:val="24"/>
+        </w:rPr>
+      </w:pPr>
+      <w:r>
+        <w:rPr>
+          <w:rFonts w:ascii="Times New Roman" w:cs="Times New Roman" w:eastAsia="Times New Roman" w:hAnsi="Times New Roman"/>
+          <w:sz w:val="24"/>
+          <w:szCs w:val="24"/>
+          <w:rtl w:val="0"/>
+        </w:rPr>
+        <w:t xml:space="preserve">—</w:t>
       </w:r>
       <w:r>
         <w:rPr>
@@ -1062,27 +1390,49 @@
     </w:p>
     <w:p>
       <w:pPr>
-        <w:spacing w:after="20" w:before="20" w:line="240" w:lineRule="auto"/>
-        <w:ind w:firstLine="570"/>
-        <w:contextualSpacing w:val="0"/>
-      </w:pPr>
-      <w:r>
-        <w:rPr>
-          <w:rFonts w:ascii="Times New Roman" w:cs="Times New Roman" w:eastAsia="Times New Roman" w:hAnsi="Times New Roman"/>
-          <w:sz w:val="24"/>
-          <w:szCs w:val="24"/>
-          <w:rtl w:val="0"/>
-        </w:rPr>
-        <w:t xml:space="preserve">― </w:t>
-      </w:r>
-      <w:r>
-        <w:rPr>
-          <w:rFonts w:ascii="Times New Roman" w:cs="Times New Roman" w:eastAsia="Times New Roman" w:hAnsi="Times New Roman"/>
-          <w:sz w:val="24"/>
-          <w:szCs w:val="24"/>
-          <w:rtl w:val="0"/>
-        </w:rPr>
-        <w:t xml:space="preserve">Вы…  ― </w:t>
+        <w:pBdr>
+          <w:top w:space="0" w:sz="0" w:val="nil"/>
+          <w:left w:space="0" w:sz="0" w:val="nil"/>
+          <w:bottom w:space="0" w:sz="0" w:val="nil"/>
+          <w:right w:space="0" w:sz="0" w:val="nil"/>
+          <w:between w:space="0" w:sz="0" w:val="nil"/>
+        </w:pBdr>
+        <w:shd w:fill="auto" w:val="clear"/>
+        <w:spacing w:after="20" w:before="20" w:line="240" w:lineRule="auto"/>
+        <w:ind w:firstLine="570"/>
+        <w:rPr>
+          <w:rFonts w:ascii="Times New Roman" w:cs="Times New Roman" w:eastAsia="Times New Roman" w:hAnsi="Times New Roman"/>
+          <w:i w:val="1"/>
+          <w:sz w:val="24"/>
+          <w:szCs w:val="24"/>
+        </w:rPr>
+      </w:pPr>
+      <w:r>
+        <w:rPr>
+          <w:rFonts w:ascii="Times New Roman" w:cs="Times New Roman" w:eastAsia="Times New Roman" w:hAnsi="Times New Roman"/>
+          <w:sz w:val="24"/>
+          <w:szCs w:val="24"/>
+          <w:rtl w:val="0"/>
+        </w:rPr>
+        <w:t xml:space="preserve">—</w:t>
+      </w:r>
+      <w:r>
+        <w:rPr>
+          <w:rFonts w:ascii="Times New Roman" w:cs="Times New Roman" w:eastAsia="Times New Roman" w:hAnsi="Times New Roman"/>
+          <w:sz w:val="24"/>
+          <w:szCs w:val="24"/>
+          <w:rtl w:val="0"/>
+        </w:rPr>
+        <w:t xml:space="preserve"> </w:t>
+      </w:r>
+      <w:r>
+        <w:rPr>
+          <w:rFonts w:ascii="Times New Roman" w:cs="Times New Roman" w:eastAsia="Times New Roman" w:hAnsi="Times New Roman"/>
+          <w:sz w:val="24"/>
+          <w:szCs w:val="24"/>
+          <w:rtl w:val="0"/>
+        </w:rPr>
+        <w:t xml:space="preserve">Вы…  — </w:t>
       </w:r>
       <w:r>
         <w:rPr>
@@ -1101,7 +1451,7 @@
           <w:szCs w:val="24"/>
           <w:rtl w:val="0"/>
         </w:rPr>
-        <w:t xml:space="preserve">― Вы уверены? ― </w:t>
+        <w:t xml:space="preserve">— Вы уверены? — </w:t>
       </w:r>
       <w:r>
         <w:rPr>
@@ -1116,18 +1466,31 @@
     </w:p>
     <w:p>
       <w:pPr>
-        <w:spacing w:after="20" w:before="20" w:line="240" w:lineRule="auto"/>
-        <w:ind w:firstLine="570"/>
-        <w:contextualSpacing w:val="0"/>
-      </w:pPr>
-      <w:r>
-        <w:rPr>
-          <w:rFonts w:ascii="Times New Roman" w:cs="Times New Roman" w:eastAsia="Times New Roman" w:hAnsi="Times New Roman"/>
-          <w:sz w:val="24"/>
-          <w:szCs w:val="24"/>
-          <w:rtl w:val="0"/>
-        </w:rPr>
-        <w:t xml:space="preserve">―</w:t>
+        <w:pBdr>
+          <w:top w:space="0" w:sz="0" w:val="nil"/>
+          <w:left w:space="0" w:sz="0" w:val="nil"/>
+          <w:bottom w:space="0" w:sz="0" w:val="nil"/>
+          <w:right w:space="0" w:sz="0" w:val="nil"/>
+          <w:between w:space="0" w:sz="0" w:val="nil"/>
+        </w:pBdr>
+        <w:shd w:fill="auto" w:val="clear"/>
+        <w:spacing w:after="20" w:before="20" w:line="240" w:lineRule="auto"/>
+        <w:ind w:firstLine="570"/>
+        <w:rPr>
+          <w:rFonts w:ascii="Times New Roman" w:cs="Times New Roman" w:eastAsia="Times New Roman" w:hAnsi="Times New Roman"/>
+          <w:i w:val="1"/>
+          <w:sz w:val="24"/>
+          <w:szCs w:val="24"/>
+        </w:rPr>
+      </w:pPr>
+      <w:r>
+        <w:rPr>
+          <w:rFonts w:ascii="Times New Roman" w:cs="Times New Roman" w:eastAsia="Times New Roman" w:hAnsi="Times New Roman"/>
+          <w:sz w:val="24"/>
+          <w:szCs w:val="24"/>
+          <w:rtl w:val="0"/>
+        </w:rPr>
+        <w:t xml:space="preserve">—</w:t>
       </w:r>
       <w:r>
         <w:rPr>
@@ -1186,7 +1549,7 @@
           <w:szCs w:val="24"/>
           <w:rtl w:val="0"/>
         </w:rPr>
-        <w:t xml:space="preserve">― Волдеморт, </w:t>
+        <w:t xml:space="preserve">— Волдеморт, </w:t>
       </w:r>
       <w:r>
         <w:rPr>
@@ -1222,7 +1585,7 @@
           <w:szCs w:val="24"/>
           <w:rtl w:val="0"/>
         </w:rPr>
-        <w:t xml:space="preserve">-щёлочки не отрывались от Мальчика-Который-Выжил. ― </w:t>
+        <w:t xml:space="preserve">-щёлочки не отрывались от Мальчика-Который-Выжил. — </w:t>
       </w:r>
       <w:r>
         <w:rPr>
@@ -1307,18 +1670,39 @@
     </w:p>
     <w:p>
       <w:pPr>
-        <w:spacing w:after="20" w:before="20" w:line="240" w:lineRule="auto"/>
-        <w:ind w:firstLine="570"/>
-        <w:contextualSpacing w:val="0"/>
-      </w:pPr>
-      <w:r>
-        <w:rPr>
-          <w:rFonts w:ascii="Times New Roman" w:cs="Times New Roman" w:eastAsia="Times New Roman" w:hAnsi="Times New Roman"/>
-          <w:sz w:val="24"/>
-          <w:szCs w:val="24"/>
-          <w:rtl w:val="0"/>
-        </w:rPr>
-        <w:t xml:space="preserve">― Я… ― голос Гарри поднялся ещё на октаву вверх. ― Я… ― ещё на октаву. ― </w:t>
+        <w:pBdr>
+          <w:top w:space="0" w:sz="0" w:val="nil"/>
+          <w:left w:space="0" w:sz="0" w:val="nil"/>
+          <w:bottom w:space="0" w:sz="0" w:val="nil"/>
+          <w:right w:space="0" w:sz="0" w:val="nil"/>
+          <w:between w:space="0" w:sz="0" w:val="nil"/>
+        </w:pBdr>
+        <w:shd w:fill="auto" w:val="clear"/>
+        <w:spacing w:after="20" w:before="20" w:line="240" w:lineRule="auto"/>
+        <w:ind w:firstLine="570"/>
+        <w:rPr>
+          <w:rFonts w:ascii="Times New Roman" w:cs="Times New Roman" w:eastAsia="Times New Roman" w:hAnsi="Times New Roman"/>
+          <w:sz w:val="24"/>
+          <w:szCs w:val="24"/>
+        </w:rPr>
+      </w:pPr>
+      <w:r>
+        <w:rPr>
+          <w:rFonts w:ascii="Times New Roman" w:cs="Times New Roman" w:eastAsia="Times New Roman" w:hAnsi="Times New Roman"/>
+          <w:sz w:val="24"/>
+          <w:szCs w:val="24"/>
+          <w:rtl w:val="0"/>
+        </w:rPr>
+        <w:t xml:space="preserve">—</w:t>
+      </w:r>
+      <w:r>
+        <w:rPr>
+          <w:rFonts w:ascii="Times New Roman" w:cs="Times New Roman" w:eastAsia="Times New Roman" w:hAnsi="Times New Roman"/>
+          <w:sz w:val="24"/>
+          <w:szCs w:val="24"/>
+          <w:rtl w:val="0"/>
+        </w:rPr>
+        <w:t xml:space="preserve"> Я… — голос Гарри поднялся ещё на октаву вверх. — Я… — ещё на октаву. — </w:t>
       </w:r>
       <w:r>
         <w:rPr>
@@ -1337,18 +1721,30 @@
     </w:p>
     <w:p>
       <w:pPr>
-        <w:spacing w:after="20" w:before="20" w:line="240" w:lineRule="auto"/>
-        <w:ind w:firstLine="570"/>
-        <w:contextualSpacing w:val="0"/>
-      </w:pPr>
-      <w:r>
-        <w:rPr>
-          <w:rFonts w:ascii="Times New Roman" w:cs="Times New Roman" w:eastAsia="Times New Roman" w:hAnsi="Times New Roman"/>
-          <w:sz w:val="24"/>
-          <w:szCs w:val="24"/>
-          <w:rtl w:val="0"/>
-        </w:rPr>
-        <w:t xml:space="preserve">― </w:t>
+        <w:pBdr>
+          <w:top w:space="0" w:sz="0" w:val="nil"/>
+          <w:left w:space="0" w:sz="0" w:val="nil"/>
+          <w:bottom w:space="0" w:sz="0" w:val="nil"/>
+          <w:right w:space="0" w:sz="0" w:val="nil"/>
+          <w:between w:space="0" w:sz="0" w:val="nil"/>
+        </w:pBdr>
+        <w:shd w:fill="auto" w:val="clear"/>
+        <w:spacing w:after="20" w:before="20" w:line="240" w:lineRule="auto"/>
+        <w:ind w:firstLine="570"/>
+        <w:rPr>
+          <w:rFonts w:ascii="Times New Roman" w:cs="Times New Roman" w:eastAsia="Times New Roman" w:hAnsi="Times New Roman"/>
+          <w:sz w:val="24"/>
+          <w:szCs w:val="24"/>
+        </w:rPr>
+      </w:pPr>
+      <w:r>
+        <w:rPr>
+          <w:rFonts w:ascii="Times New Roman" w:cs="Times New Roman" w:eastAsia="Times New Roman" w:hAnsi="Times New Roman"/>
+          <w:sz w:val="24"/>
+          <w:szCs w:val="24"/>
+          <w:rtl w:val="0"/>
+        </w:rPr>
+        <w:t xml:space="preserve">— </w:t>
       </w:r>
       <w:r>
         <w:rPr>
@@ -1407,14 +1803,26 @@
           <w:szCs w:val="24"/>
           <w:rtl w:val="0"/>
         </w:rPr>
-        <w:t xml:space="preserve">― Волдеморт снова приблизился к алтарю.</w:t>
-      </w:r>
-    </w:p>
-    <w:p>
-      <w:pPr>
-        <w:spacing w:after="20" w:before="20" w:line="240" w:lineRule="auto"/>
-        <w:ind w:firstLine="570"/>
-        <w:contextualSpacing w:val="0"/>
+        <w:t xml:space="preserve">— Волдеморт снова приблизился к алтарю.</w:t>
+      </w:r>
+    </w:p>
+    <w:p>
+      <w:pPr>
+        <w:pBdr>
+          <w:top w:space="0" w:sz="0" w:val="nil"/>
+          <w:left w:space="0" w:sz="0" w:val="nil"/>
+          <w:bottom w:space="0" w:sz="0" w:val="nil"/>
+          <w:right w:space="0" w:sz="0" w:val="nil"/>
+          <w:between w:space="0" w:sz="0" w:val="nil"/>
+        </w:pBdr>
+        <w:shd w:fill="auto" w:val="clear"/>
+        <w:spacing w:after="20" w:before="20" w:line="240" w:lineRule="auto"/>
+        <w:ind w:firstLine="570"/>
+        <w:rPr>
+          <w:rFonts w:ascii="Times New Roman" w:cs="Times New Roman" w:eastAsia="Times New Roman" w:hAnsi="Times New Roman"/>
+          <w:sz w:val="24"/>
+          <w:szCs w:val="24"/>
+        </w:rPr>
       </w:pPr>
       <w:r>
         <w:rPr>
@@ -1482,18 +1890,30 @@
     </w:p>
     <w:p>
       <w:pPr>
-        <w:spacing w:after="20" w:before="20" w:line="240" w:lineRule="auto"/>
-        <w:ind w:firstLine="570"/>
-        <w:contextualSpacing w:val="0"/>
-      </w:pPr>
-      <w:r>
-        <w:rPr>
-          <w:rFonts w:ascii="Times New Roman" w:cs="Times New Roman" w:eastAsia="Times New Roman" w:hAnsi="Times New Roman"/>
-          <w:sz w:val="24"/>
-          <w:szCs w:val="24"/>
-          <w:rtl w:val="0"/>
-        </w:rPr>
-        <w:t xml:space="preserve">Тёмный Лорд прижал палочку к отрезанной руке, к точке где-то над локтем, и пальцы руки дёрнулись, словно живые. В тусклом лунном свете Гарри увидел, как на руке появилась тёмная метка ― прямо под </w:t>
+        <w:pBdr>
+          <w:top w:space="0" w:sz="0" w:val="nil"/>
+          <w:left w:space="0" w:sz="0" w:val="nil"/>
+          <w:bottom w:space="0" w:sz="0" w:val="nil"/>
+          <w:right w:space="0" w:sz="0" w:val="nil"/>
+          <w:between w:space="0" w:sz="0" w:val="nil"/>
+        </w:pBdr>
+        <w:shd w:fill="auto" w:val="clear"/>
+        <w:spacing w:after="20" w:before="20" w:line="240" w:lineRule="auto"/>
+        <w:ind w:firstLine="570"/>
+        <w:rPr>
+          <w:rFonts w:ascii="Times New Roman" w:cs="Times New Roman" w:eastAsia="Times New Roman" w:hAnsi="Times New Roman"/>
+          <w:sz w:val="24"/>
+          <w:szCs w:val="24"/>
+        </w:rPr>
+      </w:pPr>
+      <w:r>
+        <w:rPr>
+          <w:rFonts w:ascii="Times New Roman" w:cs="Times New Roman" w:eastAsia="Times New Roman" w:hAnsi="Times New Roman"/>
+          <w:sz w:val="24"/>
+          <w:szCs w:val="24"/>
+          <w:rtl w:val="0"/>
+        </w:rPr>
+        <w:t xml:space="preserve">Тёмный Лорд прижал палочку к отрезанной руке, к точке где-то над локтем, и пальцы руки дёрнулись, словно живые. В тусклом лунном свете Гарри увидел, как на руке появилась тёмная метка — прямо под </w:t>
       </w:r>
       <w:r>
         <w:rPr>
@@ -1516,9 +1936,21 @@
     </w:p>
     <w:p>
       <w:pPr>
-        <w:spacing w:after="20" w:before="20" w:line="240" w:lineRule="auto"/>
-        <w:ind w:firstLine="570"/>
-        <w:contextualSpacing w:val="0"/>
+        <w:pBdr>
+          <w:top w:space="0" w:sz="0" w:val="nil"/>
+          <w:left w:space="0" w:sz="0" w:val="nil"/>
+          <w:bottom w:space="0" w:sz="0" w:val="nil"/>
+          <w:right w:space="0" w:sz="0" w:val="nil"/>
+          <w:between w:space="0" w:sz="0" w:val="nil"/>
+        </w:pBdr>
+        <w:shd w:fill="auto" w:val="clear"/>
+        <w:spacing w:after="20" w:before="20" w:line="240" w:lineRule="auto"/>
+        <w:ind w:firstLine="570"/>
+        <w:rPr>
+          <w:rFonts w:ascii="Times New Roman" w:cs="Times New Roman" w:eastAsia="Times New Roman" w:hAnsi="Times New Roman"/>
+          <w:sz w:val="24"/>
+          <w:szCs w:val="24"/>
+        </w:rPr>
       </w:pPr>
       <w:r>
         <w:rPr>
@@ -1550,9 +1982,21 @@
     </w:p>
     <w:p>
       <w:pPr>
-        <w:spacing w:after="20" w:before="20" w:line="240" w:lineRule="auto"/>
-        <w:ind w:firstLine="570"/>
-        <w:contextualSpacing w:val="0"/>
+        <w:pBdr>
+          <w:top w:space="0" w:sz="0" w:val="nil"/>
+          <w:left w:space="0" w:sz="0" w:val="nil"/>
+          <w:bottom w:space="0" w:sz="0" w:val="nil"/>
+          <w:right w:space="0" w:sz="0" w:val="nil"/>
+          <w:between w:space="0" w:sz="0" w:val="nil"/>
+        </w:pBdr>
+        <w:shd w:fill="auto" w:val="clear"/>
+        <w:spacing w:after="20" w:before="20" w:line="240" w:lineRule="auto"/>
+        <w:ind w:firstLine="570"/>
+        <w:rPr>
+          <w:rFonts w:ascii="Times New Roman" w:cs="Times New Roman" w:eastAsia="Times New Roman" w:hAnsi="Times New Roman"/>
+          <w:sz w:val="24"/>
+          <w:szCs w:val="24"/>
+        </w:rPr>
       </w:pPr>
       <w:r>
         <w:rPr>
@@ -1566,18 +2010,39 @@
     </w:p>
     <w:p>
       <w:pPr>
-        <w:spacing w:after="20" w:before="20" w:line="240" w:lineRule="auto"/>
-        <w:ind w:firstLine="570"/>
-        <w:contextualSpacing w:val="0"/>
-      </w:pPr>
-      <w:r>
-        <w:rPr>
-          <w:rFonts w:ascii="Times New Roman" w:cs="Times New Roman" w:eastAsia="Times New Roman" w:hAnsi="Times New Roman"/>
-          <w:sz w:val="24"/>
-          <w:szCs w:val="24"/>
-          <w:rtl w:val="0"/>
-        </w:rPr>
-        <w:t xml:space="preserve">― Повелитель! ― закричал один из людей</w:t>
+        <w:pBdr>
+          <w:top w:space="0" w:sz="0" w:val="nil"/>
+          <w:left w:space="0" w:sz="0" w:val="nil"/>
+          <w:bottom w:space="0" w:sz="0" w:val="nil"/>
+          <w:right w:space="0" w:sz="0" w:val="nil"/>
+          <w:between w:space="0" w:sz="0" w:val="nil"/>
+        </w:pBdr>
+        <w:shd w:fill="auto" w:val="clear"/>
+        <w:spacing w:after="20" w:before="20" w:line="240" w:lineRule="auto"/>
+        <w:ind w:firstLine="570"/>
+        <w:rPr>
+          <w:rFonts w:ascii="Times New Roman" w:cs="Times New Roman" w:eastAsia="Times New Roman" w:hAnsi="Times New Roman"/>
+          <w:sz w:val="24"/>
+          <w:szCs w:val="24"/>
+        </w:rPr>
+      </w:pPr>
+      <w:r>
+        <w:rPr>
+          <w:rFonts w:ascii="Times New Roman" w:cs="Times New Roman" w:eastAsia="Times New Roman" w:hAnsi="Times New Roman"/>
+          <w:sz w:val="24"/>
+          <w:szCs w:val="24"/>
+          <w:rtl w:val="0"/>
+        </w:rPr>
+        <w:t xml:space="preserve">—</w:t>
+      </w:r>
+      <w:r>
+        <w:rPr>
+          <w:rFonts w:ascii="Times New Roman" w:cs="Times New Roman" w:eastAsia="Times New Roman" w:hAnsi="Times New Roman"/>
+          <w:sz w:val="24"/>
+          <w:szCs w:val="24"/>
+          <w:rtl w:val="0"/>
+        </w:rPr>
+        <w:t xml:space="preserve"> Повелитель! — закричал один из людей</w:t>
       </w:r>
       <w:r>
         <w:rPr>
@@ -1613,41 +2078,53 @@
           <w:szCs w:val="24"/>
           <w:rtl w:val="0"/>
         </w:rPr>
-        <w:t xml:space="preserve"> ― Повелитель… прошло столько времени… мы потеряли надежду… </w:t>
-      </w:r>
-    </w:p>
-    <w:p>
-      <w:pPr>
-        <w:spacing w:after="20" w:before="20" w:line="240" w:lineRule="auto"/>
-        <w:ind w:firstLine="570"/>
-        <w:contextualSpacing w:val="0"/>
-      </w:pPr>
-      <w:r>
-        <w:rPr>
-          <w:rFonts w:ascii="Times New Roman" w:cs="Times New Roman" w:eastAsia="Times New Roman" w:hAnsi="Times New Roman"/>
-          <w:sz w:val="24"/>
-          <w:szCs w:val="24"/>
-          <w:rtl w:val="0"/>
-        </w:rPr>
-        <w:t xml:space="preserve">― </w:t>
-      </w:r>
-      <w:r>
-        <w:rPr>
-          <w:rFonts w:ascii="Times New Roman" w:cs="Times New Roman" w:eastAsia="Times New Roman" w:hAnsi="Times New Roman"/>
-          <w:sz w:val="24"/>
-          <w:szCs w:val="24"/>
-          <w:rtl w:val="0"/>
-        </w:rPr>
-        <w:t xml:space="preserve">Молчать! ― раздался высокий голос Тёмного Лорда Волдеморта. У этой слишком высокой фигуры уже не было ничего общего с профессором Квирреллом. </w:t>
-      </w:r>
-      <w:r>
-        <w:rPr>
-          <w:rFonts w:ascii="Times New Roman" w:cs="Times New Roman" w:eastAsia="Times New Roman" w:hAnsi="Times New Roman"/>
-          <w:sz w:val="24"/>
-          <w:szCs w:val="24"/>
-          <w:rtl w:val="0"/>
-        </w:rPr>
-        <w:t xml:space="preserve">― </w:t>
+        <w:t xml:space="preserve"> — Повелитель… прошло столько времени… мы потеряли надежду… </w:t>
+      </w:r>
+    </w:p>
+    <w:p>
+      <w:pPr>
+        <w:pBdr>
+          <w:top w:space="0" w:sz="0" w:val="nil"/>
+          <w:left w:space="0" w:sz="0" w:val="nil"/>
+          <w:bottom w:space="0" w:sz="0" w:val="nil"/>
+          <w:right w:space="0" w:sz="0" w:val="nil"/>
+          <w:between w:space="0" w:sz="0" w:val="nil"/>
+        </w:pBdr>
+        <w:shd w:fill="auto" w:val="clear"/>
+        <w:spacing w:after="20" w:before="20" w:line="240" w:lineRule="auto"/>
+        <w:ind w:firstLine="570"/>
+        <w:rPr>
+          <w:rFonts w:ascii="Times New Roman" w:cs="Times New Roman" w:eastAsia="Times New Roman" w:hAnsi="Times New Roman"/>
+          <w:sz w:val="24"/>
+          <w:szCs w:val="24"/>
+        </w:rPr>
+      </w:pPr>
+      <w:r>
+        <w:rPr>
+          <w:rFonts w:ascii="Times New Roman" w:cs="Times New Roman" w:eastAsia="Times New Roman" w:hAnsi="Times New Roman"/>
+          <w:sz w:val="24"/>
+          <w:szCs w:val="24"/>
+          <w:rtl w:val="0"/>
+        </w:rPr>
+        <w:t xml:space="preserve">— </w:t>
+      </w:r>
+      <w:r>
+        <w:rPr>
+          <w:rFonts w:ascii="Times New Roman" w:cs="Times New Roman" w:eastAsia="Times New Roman" w:hAnsi="Times New Roman"/>
+          <w:sz w:val="24"/>
+          <w:szCs w:val="24"/>
+          <w:rtl w:val="0"/>
+        </w:rPr>
+        <w:t xml:space="preserve">Молчать! — раздался высокий голос Тёмного Лорда Волдеморта. У этой слишком высокой фигуры уже не было ничего общего с профессором Квирреллом. —</w:t>
+      </w:r>
+      <w:r>
+        <w:rPr>
+          <w:rFonts w:ascii="Times New Roman" w:cs="Times New Roman" w:eastAsia="Times New Roman" w:hAnsi="Times New Roman"/>
+          <w:sz w:val="24"/>
+          <w:szCs w:val="24"/>
+          <w:rtl w:val="0"/>
+        </w:rPr>
+        <w:t xml:space="preserve"> </w:t>
       </w:r>
       <w:r>
         <w:rPr>
@@ -1688,9 +2165,21 @@
     </w:p>
     <w:p>
       <w:pPr>
-        <w:spacing w:after="20" w:before="20" w:line="240" w:lineRule="auto"/>
-        <w:ind w:firstLine="570"/>
-        <w:contextualSpacing w:val="0"/>
+        <w:pBdr>
+          <w:top w:space="0" w:sz="0" w:val="nil"/>
+          <w:left w:space="0" w:sz="0" w:val="nil"/>
+          <w:bottom w:space="0" w:sz="0" w:val="nil"/>
+          <w:right w:space="0" w:sz="0" w:val="nil"/>
+          <w:between w:space="0" w:sz="0" w:val="nil"/>
+        </w:pBdr>
+        <w:shd w:fill="auto" w:val="clear"/>
+        <w:spacing w:after="20" w:before="20" w:line="240" w:lineRule="auto"/>
+        <w:ind w:firstLine="570"/>
+        <w:rPr>
+          <w:rFonts w:ascii="Times New Roman" w:cs="Times New Roman" w:eastAsia="Times New Roman" w:hAnsi="Times New Roman"/>
+          <w:sz w:val="24"/>
+          <w:szCs w:val="24"/>
+        </w:rPr>
       </w:pPr>
       <w:r>
         <w:rPr>
@@ -1789,14 +2278,26 @@
           <w:szCs w:val="24"/>
           <w:rtl w:val="0"/>
         </w:rPr>
-        <w:t xml:space="preserve">я, третьим было сказано стрелять заклинаниями и проклятиями, четвёртым ― рассеивать его магию.</w:t>
-      </w:r>
-    </w:p>
-    <w:p>
-      <w:pPr>
-        <w:spacing w:after="20" w:before="20" w:line="240" w:lineRule="auto"/>
-        <w:ind w:firstLine="570"/>
-        <w:contextualSpacing w:val="0"/>
+        <w:t xml:space="preserve">я, третьим было сказано стрелять заклинаниями и проклятиями, четвёртым — рассеивать его магию.</w:t>
+      </w:r>
+    </w:p>
+    <w:p>
+      <w:pPr>
+        <w:pBdr>
+          <w:top w:space="0" w:sz="0" w:val="nil"/>
+          <w:left w:space="0" w:sz="0" w:val="nil"/>
+          <w:bottom w:space="0" w:sz="0" w:val="nil"/>
+          <w:right w:space="0" w:sz="0" w:val="nil"/>
+          <w:between w:space="0" w:sz="0" w:val="nil"/>
+        </w:pBdr>
+        <w:shd w:fill="auto" w:val="clear"/>
+        <w:spacing w:after="20" w:before="20" w:line="240" w:lineRule="auto"/>
+        <w:ind w:firstLine="570"/>
+        <w:rPr>
+          <w:rFonts w:ascii="Times New Roman" w:cs="Times New Roman" w:eastAsia="Times New Roman" w:hAnsi="Times New Roman"/>
+          <w:sz w:val="24"/>
+          <w:szCs w:val="24"/>
+        </w:rPr>
       </w:pPr>
       <w:r>
         <w:rPr>
@@ -1828,25 +2329,49 @@
     </w:p>
     <w:p>
       <w:pPr>
-        <w:spacing w:after="20" w:before="20" w:line="240" w:lineRule="auto"/>
-        <w:ind w:firstLine="570"/>
-        <w:contextualSpacing w:val="0"/>
-      </w:pPr>
-      <w:r>
-        <w:rPr>
-          <w:rFonts w:ascii="Times New Roman" w:cs="Times New Roman" w:eastAsia="Times New Roman" w:hAnsi="Times New Roman"/>
-          <w:sz w:val="24"/>
-          <w:szCs w:val="24"/>
-          <w:rtl w:val="0"/>
-        </w:rPr>
-        <w:t xml:space="preserve">И все прибывшие теперь стояли перед Гарри полукругом ― чтобы никто не оказался на чьей-то линии огня ― и направляли на него палочки.</w:t>
-      </w:r>
-    </w:p>
-    <w:p>
-      <w:pPr>
-        <w:spacing w:after="20" w:before="20" w:line="240" w:lineRule="auto"/>
-        <w:ind w:firstLine="570"/>
-        <w:contextualSpacing w:val="0"/>
+        <w:pBdr>
+          <w:top w:space="0" w:sz="0" w:val="nil"/>
+          <w:left w:space="0" w:sz="0" w:val="nil"/>
+          <w:bottom w:space="0" w:sz="0" w:val="nil"/>
+          <w:right w:space="0" w:sz="0" w:val="nil"/>
+          <w:between w:space="0" w:sz="0" w:val="nil"/>
+        </w:pBdr>
+        <w:shd w:fill="auto" w:val="clear"/>
+        <w:spacing w:after="20" w:before="20" w:line="240" w:lineRule="auto"/>
+        <w:ind w:firstLine="570"/>
+        <w:rPr>
+          <w:rFonts w:ascii="Times New Roman" w:cs="Times New Roman" w:eastAsia="Times New Roman" w:hAnsi="Times New Roman"/>
+          <w:sz w:val="24"/>
+          <w:szCs w:val="24"/>
+        </w:rPr>
+      </w:pPr>
+      <w:r>
+        <w:rPr>
+          <w:rFonts w:ascii="Times New Roman" w:cs="Times New Roman" w:eastAsia="Times New Roman" w:hAnsi="Times New Roman"/>
+          <w:sz w:val="24"/>
+          <w:szCs w:val="24"/>
+          <w:rtl w:val="0"/>
+        </w:rPr>
+        <w:t xml:space="preserve">И все прибывшие теперь стояли перед Гарри полукругом — чтобы никто не оказался на чьей-то линии огня — и направляли на него палочки.</w:t>
+      </w:r>
+    </w:p>
+    <w:p>
+      <w:pPr>
+        <w:pBdr>
+          <w:top w:space="0" w:sz="0" w:val="nil"/>
+          <w:left w:space="0" w:sz="0" w:val="nil"/>
+          <w:bottom w:space="0" w:sz="0" w:val="nil"/>
+          <w:right w:space="0" w:sz="0" w:val="nil"/>
+          <w:between w:space="0" w:sz="0" w:val="nil"/>
+        </w:pBdr>
+        <w:shd w:fill="auto" w:val="clear"/>
+        <w:spacing w:after="20" w:before="20" w:line="240" w:lineRule="auto"/>
+        <w:ind w:firstLine="570"/>
+        <w:rPr>
+          <w:rFonts w:ascii="Times New Roman" w:cs="Times New Roman" w:eastAsia="Times New Roman" w:hAnsi="Times New Roman"/>
+          <w:sz w:val="24"/>
+          <w:szCs w:val="24"/>
+        </w:rPr>
       </w:pPr>
       <w:r>
         <w:rPr>
@@ -1905,9 +2430,17 @@
     </w:p>
     <w:p>
       <w:pPr>
-        <w:spacing w:after="20" w:before="20" w:line="240" w:lineRule="auto"/>
-        <w:ind w:firstLine="570"/>
-        <w:contextualSpacing w:val="0"/>
+        <w:pBdr>
+          <w:top w:space="0" w:sz="0" w:val="nil"/>
+          <w:left w:space="0" w:sz="0" w:val="nil"/>
+          <w:bottom w:space="0" w:sz="0" w:val="nil"/>
+          <w:right w:space="0" w:sz="0" w:val="nil"/>
+          <w:between w:space="0" w:sz="0" w:val="nil"/>
+        </w:pBdr>
+        <w:shd w:fill="auto" w:val="clear"/>
+        <w:spacing w:after="20" w:before="20" w:line="240" w:lineRule="auto"/>
+        <w:ind w:firstLine="570"/>
+        <w:rPr/>
       </w:pPr>
       <w:r>
         <w:rPr>
@@ -1926,7 +2459,7 @@
           <w:szCs w:val="24"/>
           <w:rtl w:val="0"/>
         </w:rPr>
-        <w:t xml:space="preserve">, ― сказал последний голос, голос надежды, в голове Гарри, ― </w:t>
+        <w:t xml:space="preserve">, — сказал последний голос, голос надежды, в голове Гарри, — </w:t>
       </w:r>
       <w:r>
         <w:rPr>
@@ -1946,7 +2479,7 @@
     </w:p>
     <w:sectPr>
       <w:pgSz w:h="16838" w:w="11906"/>
-      <w:pgMar w:bottom="566.9291338582677" w:top="566.9291338582677" w:left="566.9291338582677" w:right="566.9291338582677"/>
+      <w:pgMar w:bottom="566.9291338582677" w:top="566.9291338582677" w:left="566.9291338582677" w:right="566.9291338582677" w:header="0" w:footer="720"/>
       <w:pgNumType w:start="1"/>
     </w:sectPr>
   </w:body>
@@ -1954,34 +2487,23 @@
 </file>
 
 <file path=word/numbering.xml><?xml version="1.0" encoding="utf-8"?>
-<w:numbering xmlns:mc="http://schemas.openxmlformats.org/markup-compatibility/2006" xmlns:o="urn:schemas-microsoft-com:office:office" xmlns:r="http://schemas.openxmlformats.org/officeDocument/2006/relationships" xmlns:m="http://schemas.openxmlformats.org/officeDocument/2006/math" xmlns:v="urn:schemas-microsoft-com:vml" xmlns:wp="http://schemas.openxmlformats.org/drawingml/2006/wordprocessingDrawing" xmlns:w10="urn:schemas-microsoft-com:office:word" xmlns:w="http://schemas.openxmlformats.org/wordprocessingml/2006/main" xmlns:wne="http://schemas.microsoft.com/office/word/2006/wordml" xmlns:sl="http://schemas.openxmlformats.org/schemaLibrary/2006/main" xmlns:a="http://schemas.openxmlformats.org/drawingml/2006/main" xmlns:pic="http://schemas.openxmlformats.org/drawingml/2006/picture" xmlns:c="http://schemas.openxmlformats.org/drawingml/2006/chart" xmlns:lc="http://schemas.openxmlformats.org/drawingml/2006/lockedCanvas" xmlns:dgm="http://schemas.openxmlformats.org/drawingml/2006/diagram" xmlns:wps="http://schemas.microsoft.com/office/word/2010/wordprocessingShape" xmlns:wpg="http://schemas.microsoft.com/office/word/2010/wordprocessingGroup"/>
+<w:numbering xmlns:mc="http://schemas.openxmlformats.org/markup-compatibility/2006" xmlns:o="urn:schemas-microsoft-com:office:office" xmlns:r="http://schemas.openxmlformats.org/officeDocument/2006/relationships" xmlns:m="http://schemas.openxmlformats.org/officeDocument/2006/math" xmlns:v="urn:schemas-microsoft-com:vml" xmlns:wp="http://schemas.openxmlformats.org/drawingml/2006/wordprocessingDrawing" xmlns:w10="urn:schemas-microsoft-com:office:word" xmlns:w="http://schemas.openxmlformats.org/wordprocessingml/2006/main" xmlns:wne="http://schemas.microsoft.com/office/word/2006/wordml" xmlns:sl="http://schemas.openxmlformats.org/schemaLibrary/2006/main" xmlns:a="http://schemas.openxmlformats.org/drawingml/2006/main" xmlns:pic="http://schemas.openxmlformats.org/drawingml/2006/picture" xmlns:c="http://schemas.openxmlformats.org/drawingml/2006/chart" xmlns:lc="http://schemas.openxmlformats.org/drawingml/2006/lockedCanvas" xmlns:dgm="http://schemas.openxmlformats.org/drawingml/2006/diagram" xmlns:wps="http://schemas.microsoft.com/office/word/2010/wordprocessingShape" xmlns:wpg="http://schemas.microsoft.com/office/word/2010/wordprocessingGroup" xmlns:w14="http://schemas.microsoft.com/office/word/2010/wordml" xmlns:w15="http://schemas.microsoft.com/office/word/2012/wordml"/>
 </file>
 
 <file path=word/styles.xml><?xml version="1.0" encoding="utf-8"?>
-<w:styles xmlns:mc="http://schemas.openxmlformats.org/markup-compatibility/2006" xmlns:o="urn:schemas-microsoft-com:office:office" xmlns:r="http://schemas.openxmlformats.org/officeDocument/2006/relationships" xmlns:m="http://schemas.openxmlformats.org/officeDocument/2006/math" xmlns:v="urn:schemas-microsoft-com:vml" xmlns:wp="http://schemas.openxmlformats.org/drawingml/2006/wordprocessingDrawing" xmlns:w10="urn:schemas-microsoft-com:office:word" xmlns:w="http://schemas.openxmlformats.org/wordprocessingml/2006/main" xmlns:wne="http://schemas.microsoft.com/office/word/2006/wordml" xmlns:sl="http://schemas.openxmlformats.org/schemaLibrary/2006/main" xmlns:a="http://schemas.openxmlformats.org/drawingml/2006/main" xmlns:pic="http://schemas.openxmlformats.org/drawingml/2006/picture" xmlns:c="http://schemas.openxmlformats.org/drawingml/2006/chart" xmlns:lc="http://schemas.openxmlformats.org/drawingml/2006/lockedCanvas" xmlns:dgm="http://schemas.openxmlformats.org/drawingml/2006/diagram" xmlns:wps="http://schemas.microsoft.com/office/word/2010/wordprocessingShape" xmlns:wpg="http://schemas.microsoft.com/office/word/2010/wordprocessingGroup">
+<w:styles xmlns:mc="http://schemas.openxmlformats.org/markup-compatibility/2006" xmlns:o="urn:schemas-microsoft-com:office:office" xmlns:r="http://schemas.openxmlformats.org/officeDocument/2006/relationships" xmlns:m="http://schemas.openxmlformats.org/officeDocument/2006/math" xmlns:v="urn:schemas-microsoft-com:vml" xmlns:wp="http://schemas.openxmlformats.org/drawingml/2006/wordprocessingDrawing" xmlns:w10="urn:schemas-microsoft-com:office:word" xmlns:w="http://schemas.openxmlformats.org/wordprocessingml/2006/main" xmlns:wne="http://schemas.microsoft.com/office/word/2006/wordml" xmlns:sl="http://schemas.openxmlformats.org/schemaLibrary/2006/main" xmlns:a="http://schemas.openxmlformats.org/drawingml/2006/main" xmlns:pic="http://schemas.openxmlformats.org/drawingml/2006/picture" xmlns:c="http://schemas.openxmlformats.org/drawingml/2006/chart" xmlns:lc="http://schemas.openxmlformats.org/drawingml/2006/lockedCanvas" xmlns:dgm="http://schemas.openxmlformats.org/drawingml/2006/diagram" xmlns:wps="http://schemas.microsoft.com/office/word/2010/wordprocessingShape" xmlns:wpg="http://schemas.microsoft.com/office/word/2010/wordprocessingGroup" xmlns:w14="http://schemas.microsoft.com/office/word/2010/wordml" xmlns:w15="http://schemas.microsoft.com/office/word/2012/wordml">
   <w:docDefaults>
     <w:rPrDefault>
       <w:rPr>
         <w:rFonts w:ascii="Arial" w:cs="Arial" w:eastAsia="Arial" w:hAnsi="Arial"/>
-        <w:b w:val="0"/>
-        <w:i w:val="0"/>
-        <w:smallCaps w:val="0"/>
-        <w:strike w:val="0"/>
-        <w:color w:val="000000"/>
         <w:sz w:val="22"/>
         <w:szCs w:val="22"/>
-        <w:u w:val="none"/>
-        <w:vertAlign w:val="baseline"/>
+        <w:lang w:val="ru"/>
       </w:rPr>
     </w:rPrDefault>
     <w:pPrDefault>
       <w:pPr>
-        <w:keepNext w:val="0"/>
-        <w:keepLines w:val="0"/>
-        <w:widowControl w:val="1"/>
-        <w:spacing w:after="0" w:before="0" w:line="276" w:lineRule="auto"/>
-        <w:ind w:left="0" w:right="0" w:firstLine="0"/>
-        <w:jc w:val="left"/>
+        <w:spacing w:line="276" w:lineRule="auto"/>
       </w:pPr>
     </w:pPrDefault>
   </w:docDefaults>
@@ -1999,7 +2521,6 @@
       <w:keepNext w:val="1"/>
       <w:keepLines w:val="1"/>
       <w:spacing w:after="0" w:before="200" w:lineRule="auto"/>
-      <w:contextualSpacing w:val="1"/>
     </w:pPr>
     <w:rPr>
       <w:rFonts w:ascii="Trebuchet MS" w:cs="Trebuchet MS" w:eastAsia="Trebuchet MS" w:hAnsi="Trebuchet MS"/>
@@ -2015,7 +2536,6 @@
       <w:keepNext w:val="1"/>
       <w:keepLines w:val="1"/>
       <w:spacing w:after="0" w:before="200" w:lineRule="auto"/>
-      <w:contextualSpacing w:val="1"/>
     </w:pPr>
     <w:rPr>
       <w:rFonts w:ascii="Trebuchet MS" w:cs="Trebuchet MS" w:eastAsia="Trebuchet MS" w:hAnsi="Trebuchet MS"/>
@@ -2032,7 +2552,6 @@
       <w:keepNext w:val="1"/>
       <w:keepLines w:val="1"/>
       <w:spacing w:after="0" w:before="160" w:lineRule="auto"/>
-      <w:contextualSpacing w:val="1"/>
     </w:pPr>
     <w:rPr>
       <w:rFonts w:ascii="Trebuchet MS" w:cs="Trebuchet MS" w:eastAsia="Trebuchet MS" w:hAnsi="Trebuchet MS"/>
@@ -2050,7 +2569,6 @@
       <w:keepNext w:val="1"/>
       <w:keepLines w:val="1"/>
       <w:spacing w:after="0" w:before="160" w:lineRule="auto"/>
-      <w:contextualSpacing w:val="1"/>
     </w:pPr>
     <w:rPr>
       <w:rFonts w:ascii="Trebuchet MS" w:cs="Trebuchet MS" w:eastAsia="Trebuchet MS" w:hAnsi="Trebuchet MS"/>
@@ -2068,7 +2586,6 @@
       <w:keepNext w:val="1"/>
       <w:keepLines w:val="1"/>
       <w:spacing w:after="0" w:before="160" w:lineRule="auto"/>
-      <w:contextualSpacing w:val="1"/>
     </w:pPr>
     <w:rPr>
       <w:rFonts w:ascii="Trebuchet MS" w:cs="Trebuchet MS" w:eastAsia="Trebuchet MS" w:hAnsi="Trebuchet MS"/>
@@ -2085,7 +2602,6 @@
       <w:keepNext w:val="1"/>
       <w:keepLines w:val="1"/>
       <w:spacing w:after="0" w:before="160" w:lineRule="auto"/>
-      <w:contextualSpacing w:val="1"/>
     </w:pPr>
     <w:rPr>
       <w:rFonts w:ascii="Trebuchet MS" w:cs="Trebuchet MS" w:eastAsia="Trebuchet MS" w:hAnsi="Trebuchet MS"/>
@@ -2103,7 +2619,6 @@
       <w:keepNext w:val="1"/>
       <w:keepLines w:val="1"/>
       <w:spacing w:after="0" w:before="0" w:lineRule="auto"/>
-      <w:contextualSpacing w:val="1"/>
     </w:pPr>
     <w:rPr>
       <w:rFonts w:ascii="Trebuchet MS" w:cs="Trebuchet MS" w:eastAsia="Trebuchet MS" w:hAnsi="Trebuchet MS"/>
@@ -2119,7 +2634,6 @@
       <w:keepNext w:val="1"/>
       <w:keepLines w:val="1"/>
       <w:spacing w:after="200" w:before="0" w:lineRule="auto"/>
-      <w:contextualSpacing w:val="1"/>
     </w:pPr>
     <w:rPr>
       <w:rFonts w:ascii="Trebuchet MS" w:cs="Trebuchet MS" w:eastAsia="Trebuchet MS" w:hAnsi="Trebuchet MS"/>
@@ -2130,4 +2644,324 @@
     </w:rPr>
   </w:style>
 </w:styles>
+</file>
+
+<file path=word/theme/theme1.xml><?xml version="1.0" encoding="utf-8"?>
+<a:theme xmlns:a="http://schemas.openxmlformats.org/drawingml/2006/main" name="Office Theme">
+  <a:themeElements>
+    <a:clrScheme name="Office">
+      <a:dk1>
+        <a:sysClr val="windowText" lastClr="000000"/>
+      </a:dk1>
+      <a:lt1>
+        <a:sysClr val="window" lastClr="FFFFFF"/>
+      </a:lt1>
+      <a:dk2>
+        <a:srgbClr val="1F497D"/>
+      </a:dk2>
+      <a:lt2>
+        <a:srgbClr val="EEECE1"/>
+      </a:lt2>
+      <a:accent1>
+        <a:srgbClr val="4F81BD"/>
+      </a:accent1>
+      <a:accent2>
+        <a:srgbClr val="C0504D"/>
+      </a:accent2>
+      <a:accent3>
+        <a:srgbClr val="9BBB59"/>
+      </a:accent3>
+      <a:accent4>
+        <a:srgbClr val="8064A2"/>
+      </a:accent4>
+      <a:accent5>
+        <a:srgbClr val="4BACC6"/>
+      </a:accent5>
+      <a:accent6>
+        <a:srgbClr val="F79646"/>
+      </a:accent6>
+      <a:hlink>
+        <a:srgbClr val="0000FF"/>
+      </a:hlink>
+      <a:folHlink>
+        <a:srgbClr val="800080"/>
+      </a:folHlink>
+    </a:clrScheme>
+    <a:fontScheme name="Office">
+      <a:majorFont>
+        <a:latin typeface="Calibri"/>
+        <a:ea typeface=""/>
+        <a:cs typeface=""/>
+        <a:font script="Jpan" typeface="ＭＳ ゴシック"/>
+        <a:font script="Hang" typeface="맑은 고딕"/>
+        <a:font script="Hans" typeface="宋体"/>
+        <a:font script="Hant" typeface="新細明體"/>
+        <a:font script="Arab" typeface="Times New Roman"/>
+        <a:font script="Hebr" typeface="Times New Roman"/>
+        <a:font script="Thai" typeface="Angsana New"/>
+        <a:font script="Ethi" typeface="Nyala"/>
+        <a:font script="Beng" typeface="Vrinda"/>
+        <a:font script="Gujr" typeface="Shruti"/>
+        <a:font script="Khmr" typeface="MoolBoran"/>
+        <a:font script="Knda" typeface="Tunga"/>
+        <a:font script="Guru" typeface="Raavi"/>
+        <a:font script="Cans" typeface="Euphemia"/>
+        <a:font script="Cher" typeface="Plantagenet Cherokee"/>
+        <a:font script="Yiii" typeface="Microsoft Yi Baiti"/>
+        <a:font script="Tibt" typeface="Microsoft Himalaya"/>
+        <a:font script="Thaa" typeface="MV Boli"/>
+        <a:font script="Deva" typeface="Mangal"/>
+        <a:font script="Telu" typeface="Gautami"/>
+        <a:font script="Taml" typeface="Latha"/>
+        <a:font script="Syrc" typeface="Estrangelo Edessa"/>
+        <a:font script="Orya" typeface="Kalinga"/>
+        <a:font script="Mlym" typeface="Kartika"/>
+        <a:font script="Laoo" typeface="DokChampa"/>
+        <a:font script="Sinh" typeface="Iskoola Pota"/>
+        <a:font script="Mong" typeface="Mongolian Baiti"/>
+        <a:font script="Viet" typeface="Times New Roman"/>
+        <a:font script="Uigh" typeface="Microsoft Uighur"/>
+        <a:font script="Geor" typeface="Sylfaen"/>
+      </a:majorFont>
+      <a:minorFont>
+        <a:latin typeface="Cambria"/>
+        <a:ea typeface=""/>
+        <a:cs typeface=""/>
+        <a:font script="Jpan" typeface="ＭＳ 明朝"/>
+        <a:font script="Hang" typeface="맑은 고딕"/>
+        <a:font script="Hans" typeface="宋体"/>
+        <a:font script="Hant" typeface="新細明體"/>
+        <a:font script="Arab" typeface="Arial"/>
+        <a:font script="Hebr" typeface="Arial"/>
+        <a:font script="Thai" typeface="Cordia New"/>
+        <a:font script="Ethi" typeface="Nyala"/>
+        <a:font script="Beng" typeface="Vrinda"/>
+        <a:font script="Gujr" typeface="Shruti"/>
+        <a:font script="Khmr" typeface="DaunPenh"/>
+        <a:font script="Knda" typeface="Tunga"/>
+        <a:font script="Guru" typeface="Raavi"/>
+        <a:font script="Cans" typeface="Euphemia"/>
+        <a:font script="Cher" typeface="Plantagenet Cherokee"/>
+        <a:font script="Yiii" typeface="Microsoft Yi Baiti"/>
+        <a:font script="Tibt" typeface="Microsoft Himalaya"/>
+        <a:font script="Thaa" typeface="MV Boli"/>
+        <a:font script="Deva" typeface="Mangal"/>
+        <a:font script="Telu" typeface="Gautami"/>
+        <a:font script="Taml" typeface="Latha"/>
+        <a:font script="Syrc" typeface="Estrangelo Edessa"/>
+        <a:font script="Orya" typeface="Kalinga"/>
+        <a:font script="Mlym" typeface="Kartika"/>
+        <a:font script="Laoo" typeface="DokChampa"/>
+        <a:font script="Sinh" typeface="Iskoola Pota"/>
+        <a:font script="Mong" typeface="Mongolian Baiti"/>
+        <a:font script="Viet" typeface="Arial"/>
+        <a:font script="Uigh" typeface="Microsoft Uighur"/>
+        <a:font script="Geor" typeface="Sylfaen"/>
+      </a:minorFont>
+    </a:fontScheme>
+    <a:fmtScheme name="Office">
+      <a:fillStyleLst>
+        <a:solidFill>
+          <a:schemeClr val="phClr"/>
+        </a:solidFill>
+        <a:gradFill rotWithShape="1">
+          <a:gsLst>
+            <a:gs pos="0">
+              <a:schemeClr val="phClr">
+                <a:tint val="50000"/>
+                <a:satMod val="300000"/>
+              </a:schemeClr>
+            </a:gs>
+            <a:gs pos="35000">
+              <a:schemeClr val="phClr">
+                <a:tint val="37000"/>
+                <a:satMod val="300000"/>
+              </a:schemeClr>
+            </a:gs>
+            <a:gs pos="100000">
+              <a:schemeClr val="phClr">
+                <a:tint val="15000"/>
+                <a:satMod val="350000"/>
+              </a:schemeClr>
+            </a:gs>
+          </a:gsLst>
+          <a:lin ang="16200000" scaled="1"/>
+        </a:gradFill>
+        <a:gradFill rotWithShape="1">
+          <a:gsLst>
+            <a:gs pos="0">
+              <a:schemeClr val="phClr">
+                <a:tint val="100000"/>
+                <a:shade val="100000"/>
+                <a:satMod val="130000"/>
+              </a:schemeClr>
+            </a:gs>
+            <a:gs pos="100000">
+              <a:schemeClr val="phClr">
+                <a:tint val="50000"/>
+                <a:shade val="100000"/>
+                <a:satMod val="350000"/>
+              </a:schemeClr>
+            </a:gs>
+          </a:gsLst>
+          <a:lin ang="16200000" scaled="0"/>
+        </a:gradFill>
+      </a:fillStyleLst>
+      <a:lnStyleLst>
+        <a:ln w="9525" cap="flat" cmpd="sng" algn="ctr">
+          <a:solidFill>
+            <a:schemeClr val="phClr">
+              <a:shade val="95000"/>
+              <a:satMod val="105000"/>
+            </a:schemeClr>
+          </a:solidFill>
+          <a:prstDash val="solid"/>
+        </a:ln>
+        <a:ln w="25400" cap="flat" cmpd="sng" algn="ctr">
+          <a:solidFill>
+            <a:schemeClr val="phClr"/>
+          </a:solidFill>
+          <a:prstDash val="solid"/>
+        </a:ln>
+        <a:ln w="38100" cap="flat" cmpd="sng" algn="ctr">
+          <a:solidFill>
+            <a:schemeClr val="phClr"/>
+          </a:solidFill>
+          <a:prstDash val="solid"/>
+        </a:ln>
+      </a:lnStyleLst>
+      <a:effectStyleLst>
+        <a:effectStyle>
+          <a:effectLst>
+            <a:outerShdw blurRad="40000" dist="20000" dir="5400000" rotWithShape="0">
+              <a:srgbClr val="000000">
+                <a:alpha val="38000"/>
+              </a:srgbClr>
+            </a:outerShdw>
+          </a:effectLst>
+        </a:effectStyle>
+        <a:effectStyle>
+          <a:effectLst>
+            <a:outerShdw blurRad="40000" dist="23000" dir="5400000" rotWithShape="0">
+              <a:srgbClr val="000000">
+                <a:alpha val="35000"/>
+              </a:srgbClr>
+            </a:outerShdw>
+          </a:effectLst>
+        </a:effectStyle>
+        <a:effectStyle>
+          <a:effectLst>
+            <a:outerShdw blurRad="40000" dist="23000" dir="5400000" rotWithShape="0">
+              <a:srgbClr val="000000">
+                <a:alpha val="35000"/>
+              </a:srgbClr>
+            </a:outerShdw>
+          </a:effectLst>
+          <a:scene3d>
+            <a:camera prst="orthographicFront">
+              <a:rot lat="0" lon="0" rev="0"/>
+            </a:camera>
+            <a:lightRig rig="threePt" dir="t">
+              <a:rot lat="0" lon="0" rev="1200000"/>
+            </a:lightRig>
+          </a:scene3d>
+          <a:sp3d>
+            <a:bevelT w="63500" h="25400"/>
+          </a:sp3d>
+        </a:effectStyle>
+      </a:effectStyleLst>
+      <a:bgFillStyleLst>
+        <a:solidFill>
+          <a:schemeClr val="phClr"/>
+        </a:solidFill>
+        <a:gradFill rotWithShape="1">
+          <a:gsLst>
+            <a:gs pos="0">
+              <a:schemeClr val="phClr">
+                <a:tint val="40000"/>
+                <a:satMod val="350000"/>
+              </a:schemeClr>
+            </a:gs>
+            <a:gs pos="40000">
+              <a:schemeClr val="phClr">
+                <a:tint val="45000"/>
+                <a:shade val="99000"/>
+                <a:satMod val="350000"/>
+              </a:schemeClr>
+            </a:gs>
+            <a:gs pos="100000">
+              <a:schemeClr val="phClr">
+                <a:shade val="20000"/>
+                <a:satMod val="255000"/>
+              </a:schemeClr>
+            </a:gs>
+          </a:gsLst>
+          <a:path path="circle">
+            <a:fillToRect l="50000" t="-80000" r="50000" b="180000"/>
+          </a:path>
+        </a:gradFill>
+        <a:gradFill rotWithShape="1">
+          <a:gsLst>
+            <a:gs pos="0">
+              <a:schemeClr val="phClr">
+                <a:tint val="80000"/>
+                <a:satMod val="300000"/>
+              </a:schemeClr>
+            </a:gs>
+            <a:gs pos="100000">
+              <a:schemeClr val="phClr">
+                <a:shade val="30000"/>
+                <a:satMod val="200000"/>
+              </a:schemeClr>
+            </a:gs>
+          </a:gsLst>
+          <a:path path="circle">
+            <a:fillToRect l="50000" t="50000" r="50000" b="50000"/>
+          </a:path>
+        </a:gradFill>
+      </a:bgFillStyleLst>
+    </a:fmtScheme>
+  </a:themeElements>
+  <a:objectDefaults>
+    <a:spDef>
+      <a:spPr/>
+      <a:bodyPr/>
+      <a:lstStyle/>
+      <a:style>
+        <a:lnRef idx="1">
+          <a:schemeClr val="accent1"/>
+        </a:lnRef>
+        <a:fillRef idx="3">
+          <a:schemeClr val="accent1"/>
+        </a:fillRef>
+        <a:effectRef idx="2">
+          <a:schemeClr val="accent1"/>
+        </a:effectRef>
+        <a:fontRef idx="minor">
+          <a:schemeClr val="lt1"/>
+        </a:fontRef>
+      </a:style>
+    </a:spDef>
+    <a:lnDef>
+      <a:spPr/>
+      <a:bodyPr/>
+      <a:lstStyle/>
+      <a:style>
+        <a:lnRef idx="2">
+          <a:schemeClr val="accent1"/>
+        </a:lnRef>
+        <a:fillRef idx="0">
+          <a:schemeClr val="accent1"/>
+        </a:fillRef>
+        <a:effectRef idx="1">
+          <a:schemeClr val="accent1"/>
+        </a:effectRef>
+        <a:fontRef idx="minor">
+          <a:schemeClr val="tx1"/>
+        </a:fontRef>
+      </a:style>
+    </a:lnDef>
+  </a:objectDefaults>
+  <a:extraClrSchemeLst/>
+</a:theme>
 </file>